--- a/Development/Writing/Server.docx
+++ b/Development/Writing/Server.docx
@@ -9,44 +9,383 @@
           <w:ilvl w:val="0"/>
           <w:numId w:val="1"/>
         </w:numPr>
+        <w:suppressAutoHyphens w:val="0"/>
+        <w:spacing w:line="360" w:lineRule="auto"/>
+        <w:jc w:val="both"/>
+        <w:rPr>
+          <w:rFonts w:asciiTheme="majorBidi" w:hAnsiTheme="majorBidi" w:cstheme="majorBidi"/>
+          <w:sz w:val="24"/>
+          <w:szCs w:val="24"/>
+        </w:rPr>
       </w:pPr>
       <w:r>
+        <w:rPr>
+          <w:rFonts w:asciiTheme="majorBidi" w:hAnsiTheme="majorBidi" w:cstheme="majorBidi"/>
+          <w:sz w:val="24"/>
+          <w:szCs w:val="24"/>
+        </w:rPr>
         <w:t>Server</w:t>
       </w:r>
     </w:p>
     <w:p>
       <w:pPr>
+        <w:spacing w:line="360" w:lineRule="auto"/>
         <w:ind w:left="720"/>
+        <w:jc w:val="both"/>
+        <w:rPr>
+          <w:rFonts w:asciiTheme="majorBidi" w:hAnsiTheme="majorBidi" w:cstheme="majorBidi"/>
+          <w:sz w:val="24"/>
+          <w:szCs w:val="24"/>
+        </w:rPr>
       </w:pPr>
-      <w:r>
-        <w:t>Ein Server ist ein Programm oder ein Computer der Programme und Daten für andere Computer zur Verfügung stellt. Die M</w:t>
-      </w:r>
-      <w:bookmarkStart w:id="0" w:name="_GoBack"/>
-      <w:bookmarkEnd w:id="0"/>
-      <w:r>
-        <w:t xml:space="preserve">eisten greifen über ein Netzwerk oder </w:t>
-      </w:r>
-      <w:r>
+      <w:bookmarkStart w:id="0" w:name="_Hlk506974934"/>
+      <w:r>
+        <w:rPr>
+          <w:rFonts w:asciiTheme="majorBidi" w:hAnsiTheme="majorBidi" w:cstheme="majorBidi"/>
+          <w:sz w:val="24"/>
+          <w:szCs w:val="24"/>
+        </w:rPr>
+        <w:t>Ein Server ist ein Programm oder ein Computer</w:t>
+      </w:r>
+      <w:r>
+        <w:rPr>
+          <w:rFonts w:asciiTheme="majorBidi" w:hAnsiTheme="majorBidi" w:cstheme="majorBidi"/>
+          <w:sz w:val="24"/>
+          <w:szCs w:val="24"/>
+        </w:rPr>
+        <w:t>,</w:t>
+      </w:r>
+      <w:r>
+        <w:rPr>
+          <w:rFonts w:asciiTheme="majorBidi" w:hAnsiTheme="majorBidi" w:cstheme="majorBidi"/>
+          <w:sz w:val="24"/>
+          <w:szCs w:val="24"/>
+        </w:rPr>
+        <w:t xml:space="preserve"> der Programme und Daten für andere Computer zur Verfügung stellt. Die Meisten greifen über ein Netzwerk oder </w:t>
+      </w:r>
+      <w:r>
+        <w:rPr>
+          <w:rFonts w:asciiTheme="majorBidi" w:hAnsiTheme="majorBidi" w:cstheme="majorBidi"/>
+          <w:sz w:val="24"/>
+          <w:szCs w:val="24"/>
+        </w:rPr>
         <w:t>ein</w:t>
       </w:r>
       <w:r>
-        <w:t xml:space="preserve"> Http-Protokoll zu. </w:t>
+        <w:rPr>
+          <w:rFonts w:asciiTheme="majorBidi" w:hAnsiTheme="majorBidi" w:cstheme="majorBidi"/>
+          <w:sz w:val="24"/>
+          <w:szCs w:val="24"/>
+        </w:rPr>
+        <w:t xml:space="preserve"> H</w:t>
+      </w:r>
+      <w:r>
+        <w:rPr>
+          <w:rFonts w:asciiTheme="majorBidi" w:hAnsiTheme="majorBidi" w:cstheme="majorBidi"/>
+          <w:sz w:val="24"/>
+          <w:szCs w:val="24"/>
+        </w:rPr>
+        <w:t>TTP</w:t>
+      </w:r>
+      <w:r>
+        <w:rPr>
+          <w:rFonts w:asciiTheme="majorBidi" w:hAnsiTheme="majorBidi" w:cstheme="majorBidi"/>
+          <w:sz w:val="24"/>
+          <w:szCs w:val="24"/>
+        </w:rPr>
+        <w:t xml:space="preserve">-Protokoll </w:t>
+      </w:r>
+      <w:r>
+        <w:rPr>
+          <w:rFonts w:asciiTheme="majorBidi" w:hAnsiTheme="majorBidi" w:cstheme="majorBidi"/>
+          <w:sz w:val="24"/>
+          <w:szCs w:val="24"/>
+        </w:rPr>
+        <w:t xml:space="preserve">auf den Server </w:t>
+      </w:r>
+      <w:r>
+        <w:rPr>
+          <w:rFonts w:asciiTheme="majorBidi" w:hAnsiTheme="majorBidi" w:cstheme="majorBidi"/>
+          <w:sz w:val="24"/>
+          <w:szCs w:val="24"/>
+        </w:rPr>
+        <w:t>zu.</w:t>
+      </w:r>
+      <w:r>
+        <w:rPr>
+          <w:rFonts w:asciiTheme="majorBidi" w:hAnsiTheme="majorBidi" w:cstheme="majorBidi"/>
+          <w:sz w:val="24"/>
+          <w:szCs w:val="24"/>
+        </w:rPr>
+        <w:t xml:space="preserve"> </w:t>
+      </w:r>
+      <w:r>
+        <w:rPr>
+          <w:rFonts w:asciiTheme="majorBidi" w:hAnsiTheme="majorBidi" w:cstheme="majorBidi"/>
+          <w:sz w:val="24"/>
+          <w:szCs w:val="24"/>
+        </w:rPr>
+        <w:t xml:space="preserve">Bei </w:t>
+      </w:r>
+      <w:r>
+        <w:rPr>
+          <w:rFonts w:asciiTheme="majorBidi" w:hAnsiTheme="majorBidi" w:cstheme="majorBidi"/>
+          <w:sz w:val="24"/>
+          <w:szCs w:val="24"/>
+        </w:rPr>
+        <w:t xml:space="preserve">den </w:t>
+      </w:r>
+      <w:r>
+        <w:rPr>
+          <w:rFonts w:asciiTheme="majorBidi" w:hAnsiTheme="majorBidi" w:cstheme="majorBidi"/>
+          <w:sz w:val="24"/>
+          <w:szCs w:val="24"/>
+        </w:rPr>
+        <w:t>Server</w:t>
+      </w:r>
+      <w:r>
+        <w:rPr>
+          <w:rFonts w:asciiTheme="majorBidi" w:hAnsiTheme="majorBidi" w:cstheme="majorBidi"/>
+          <w:sz w:val="24"/>
+          <w:szCs w:val="24"/>
+        </w:rPr>
+        <w:t>n</w:t>
+      </w:r>
+      <w:r>
+        <w:rPr>
+          <w:rFonts w:asciiTheme="majorBidi" w:hAnsiTheme="majorBidi" w:cstheme="majorBidi"/>
+          <w:sz w:val="24"/>
+          <w:szCs w:val="24"/>
+        </w:rPr>
+        <w:t xml:space="preserve"> </w:t>
+      </w:r>
+      <w:r>
+        <w:rPr>
+          <w:rFonts w:asciiTheme="majorBidi" w:hAnsiTheme="majorBidi" w:cstheme="majorBidi"/>
+          <w:sz w:val="24"/>
+          <w:szCs w:val="24"/>
+        </w:rPr>
+        <w:t>k</w:t>
+      </w:r>
+      <w:r>
+        <w:rPr>
+          <w:rFonts w:asciiTheme="majorBidi" w:hAnsiTheme="majorBidi" w:cstheme="majorBidi"/>
+          <w:sz w:val="24"/>
+          <w:szCs w:val="24"/>
+        </w:rPr>
+        <w:t>önnen</w:t>
+      </w:r>
+      <w:r>
+        <w:rPr>
+          <w:rFonts w:asciiTheme="majorBidi" w:hAnsiTheme="majorBidi" w:cstheme="majorBidi"/>
+          <w:sz w:val="24"/>
+          <w:szCs w:val="24"/>
+        </w:rPr>
+        <w:t xml:space="preserve"> Techniker nicht definieren</w:t>
+      </w:r>
+      <w:r>
+        <w:rPr>
+          <w:rFonts w:asciiTheme="majorBidi" w:hAnsiTheme="majorBidi" w:cstheme="majorBidi"/>
+          <w:sz w:val="24"/>
+          <w:szCs w:val="24"/>
+        </w:rPr>
+        <w:t>,</w:t>
+      </w:r>
+      <w:r>
+        <w:rPr>
+          <w:rFonts w:asciiTheme="majorBidi" w:hAnsiTheme="majorBidi" w:cstheme="majorBidi"/>
+          <w:sz w:val="24"/>
+          <w:szCs w:val="24"/>
+        </w:rPr>
+        <w:t xml:space="preserve"> welches Betriebssystem besser ist, da jedes seine Vorteile hat. </w:t>
+      </w:r>
+      <w:r>
+        <w:rPr>
+          <w:rFonts w:asciiTheme="majorBidi" w:hAnsiTheme="majorBidi" w:cstheme="majorBidi"/>
+          <w:sz w:val="24"/>
+          <w:szCs w:val="24"/>
+        </w:rPr>
+        <w:t xml:space="preserve">Wenn einem Programmierer die </w:t>
+      </w:r>
+      <w:r>
+        <w:rPr>
+          <w:rFonts w:asciiTheme="majorBidi" w:hAnsiTheme="majorBidi" w:cstheme="majorBidi"/>
+          <w:sz w:val="24"/>
+          <w:szCs w:val="24"/>
+        </w:rPr>
+        <w:t>Funktionen und die Programme</w:t>
+      </w:r>
+      <w:r>
+        <w:rPr>
+          <w:rFonts w:asciiTheme="majorBidi" w:hAnsiTheme="majorBidi" w:cstheme="majorBidi"/>
+          <w:sz w:val="24"/>
+          <w:szCs w:val="24"/>
+        </w:rPr>
+        <w:t xml:space="preserve"> seines zukünftigen Programmes klar sind,</w:t>
+      </w:r>
+      <w:r>
+        <w:rPr>
+          <w:rFonts w:asciiTheme="majorBidi" w:hAnsiTheme="majorBidi" w:cstheme="majorBidi"/>
+          <w:sz w:val="24"/>
+          <w:szCs w:val="24"/>
+        </w:rPr>
+        <w:t xml:space="preserve"> ist die Auswahl des Betriebssystems einfacher</w:t>
+      </w:r>
+      <w:r>
+        <w:rPr>
+          <w:rFonts w:asciiTheme="majorBidi" w:hAnsiTheme="majorBidi" w:cstheme="majorBidi"/>
+          <w:sz w:val="24"/>
+          <w:szCs w:val="24"/>
+        </w:rPr>
+        <w:t>.</w:t>
+      </w:r>
+      <w:r>
+        <w:rPr>
+          <w:rFonts w:asciiTheme="majorBidi" w:hAnsiTheme="majorBidi" w:cstheme="majorBidi"/>
+          <w:sz w:val="24"/>
+          <w:szCs w:val="24"/>
+        </w:rPr>
+        <w:t xml:space="preserve"> </w:t>
+      </w:r>
+      <w:r>
+        <w:rPr>
+          <w:rFonts w:asciiTheme="majorBidi" w:hAnsiTheme="majorBidi" w:cstheme="majorBidi"/>
+          <w:sz w:val="24"/>
+          <w:szCs w:val="24"/>
+        </w:rPr>
+        <w:t>Der Grund dafür ist das</w:t>
+      </w:r>
+      <w:r>
+        <w:rPr>
+          <w:rFonts w:asciiTheme="majorBidi" w:hAnsiTheme="majorBidi" w:cstheme="majorBidi"/>
+          <w:sz w:val="24"/>
+          <w:szCs w:val="24"/>
+        </w:rPr>
+        <w:t xml:space="preserve"> manche Programme von einem Betriebssystem unterstützt werden und </w:t>
+      </w:r>
+      <w:r>
+        <w:rPr>
+          <w:rFonts w:asciiTheme="majorBidi" w:hAnsiTheme="majorBidi" w:cstheme="majorBidi"/>
+          <w:sz w:val="24"/>
+          <w:szCs w:val="24"/>
+        </w:rPr>
+        <w:t xml:space="preserve">viele </w:t>
+      </w:r>
+      <w:r>
+        <w:rPr>
+          <w:rFonts w:asciiTheme="majorBidi" w:hAnsiTheme="majorBidi" w:cstheme="majorBidi"/>
+          <w:sz w:val="24"/>
+          <w:szCs w:val="24"/>
+        </w:rPr>
+        <w:t>Software-Entwickler</w:t>
+      </w:r>
+      <w:r>
+        <w:rPr>
+          <w:rFonts w:asciiTheme="majorBidi" w:hAnsiTheme="majorBidi" w:cstheme="majorBidi"/>
+          <w:sz w:val="24"/>
+          <w:szCs w:val="24"/>
+        </w:rPr>
+        <w:t xml:space="preserve"> von ihrer Erfahrung sprechen</w:t>
+      </w:r>
+      <w:r>
+        <w:rPr>
+          <w:rFonts w:asciiTheme="majorBidi" w:hAnsiTheme="majorBidi" w:cstheme="majorBidi"/>
+          <w:sz w:val="24"/>
+          <w:szCs w:val="24"/>
+        </w:rPr>
+        <w:t>.</w:t>
+      </w:r>
+      <w:r>
+        <w:rPr>
+          <w:rFonts w:asciiTheme="majorBidi" w:hAnsiTheme="majorBidi" w:cstheme="majorBidi"/>
+          <w:sz w:val="24"/>
+          <w:szCs w:val="24"/>
+        </w:rPr>
+        <w:t xml:space="preserve"> </w:t>
+      </w:r>
+      <w:r>
+        <w:rPr>
+          <w:rFonts w:asciiTheme="majorBidi" w:hAnsiTheme="majorBidi" w:cstheme="majorBidi"/>
+          <w:sz w:val="24"/>
+          <w:szCs w:val="24"/>
+        </w:rPr>
+        <w:t>Diese Erfahrungen können</w:t>
+      </w:r>
+      <w:r>
+        <w:rPr>
+          <w:rFonts w:asciiTheme="majorBidi" w:hAnsiTheme="majorBidi" w:cstheme="majorBidi"/>
+          <w:sz w:val="24"/>
+          <w:szCs w:val="24"/>
+        </w:rPr>
+        <w:t xml:space="preserve"> einem bei der Auswahl</w:t>
+      </w:r>
+      <w:r>
+        <w:rPr>
+          <w:rFonts w:asciiTheme="majorBidi" w:hAnsiTheme="majorBidi" w:cstheme="majorBidi"/>
+          <w:sz w:val="24"/>
+          <w:szCs w:val="24"/>
+        </w:rPr>
+        <w:t xml:space="preserve"> des Betriebssystems </w:t>
+      </w:r>
+      <w:r>
+        <w:rPr>
+          <w:rFonts w:asciiTheme="majorBidi" w:hAnsiTheme="majorBidi" w:cstheme="majorBidi"/>
+          <w:sz w:val="24"/>
+          <w:szCs w:val="24"/>
+        </w:rPr>
+        <w:t>helfen</w:t>
+      </w:r>
+      <w:r>
+        <w:rPr>
+          <w:rFonts w:asciiTheme="majorBidi" w:hAnsiTheme="majorBidi" w:cstheme="majorBidi"/>
+          <w:sz w:val="24"/>
+          <w:szCs w:val="24"/>
+        </w:rPr>
+        <w:t xml:space="preserve">. </w:t>
       </w:r>
       <w:proofErr w:type="spellStart"/>
       <w:r>
+        <w:rPr>
+          <w:rFonts w:asciiTheme="majorBidi" w:hAnsiTheme="majorBidi" w:cstheme="majorBidi"/>
+          <w:sz w:val="24"/>
+          <w:szCs w:val="24"/>
+        </w:rPr>
         <w:t>JasT</w:t>
       </w:r>
       <w:proofErr w:type="spellEnd"/>
       <w:r>
+        <w:rPr>
+          <w:rFonts w:asciiTheme="majorBidi" w:hAnsiTheme="majorBidi" w:cstheme="majorBidi"/>
+          <w:sz w:val="24"/>
+          <w:szCs w:val="24"/>
+        </w:rPr>
         <w:t xml:space="preserve"> benutzt einen Windowsserver für die Datenbank und </w:t>
       </w:r>
       <w:proofErr w:type="spellStart"/>
       <w:r>
+        <w:rPr>
+          <w:rFonts w:asciiTheme="majorBidi" w:hAnsiTheme="majorBidi" w:cstheme="majorBidi"/>
+          <w:sz w:val="24"/>
+          <w:szCs w:val="24"/>
+        </w:rPr>
         <w:t>Wildfly</w:t>
       </w:r>
       <w:proofErr w:type="spellEnd"/>
       <w:r>
+        <w:rPr>
+          <w:rFonts w:asciiTheme="majorBidi" w:hAnsiTheme="majorBidi" w:cstheme="majorBidi"/>
+          <w:sz w:val="24"/>
+          <w:szCs w:val="24"/>
+        </w:rPr>
         <w:t xml:space="preserve"> als Schnittstelle für Rest.</w:t>
+      </w:r>
+      <w:r>
+        <w:rPr>
+          <w:rFonts w:asciiTheme="majorBidi" w:hAnsiTheme="majorBidi" w:cstheme="majorBidi"/>
+          <w:sz w:val="24"/>
+          <w:szCs w:val="24"/>
+        </w:rPr>
+        <w:t xml:space="preserve"> </w:t>
       </w:r>
     </w:p>
     <w:p>
@@ -56,24 +395,244 @@
           <w:ilvl w:val="1"/>
           <w:numId w:val="1"/>
         </w:numPr>
+        <w:suppressAutoHyphens w:val="0"/>
+        <w:spacing w:line="360" w:lineRule="auto"/>
+        <w:jc w:val="both"/>
+        <w:rPr>
+          <w:rFonts w:asciiTheme="majorBidi" w:hAnsiTheme="majorBidi" w:cstheme="majorBidi"/>
+          <w:sz w:val="24"/>
+          <w:szCs w:val="24"/>
+        </w:rPr>
       </w:pPr>
       <w:r>
+        <w:rPr>
+          <w:rFonts w:asciiTheme="majorBidi" w:hAnsiTheme="majorBidi" w:cstheme="majorBidi"/>
+          <w:sz w:val="24"/>
+          <w:szCs w:val="24"/>
+        </w:rPr>
         <w:t>Windows Server</w:t>
       </w:r>
     </w:p>
     <w:p>
       <w:pPr>
         <w:pStyle w:val="Listenabsatz"/>
+        <w:suppressAutoHyphens w:val="0"/>
+        <w:spacing w:line="360" w:lineRule="auto"/>
         <w:ind w:left="1440"/>
+        <w:jc w:val="both"/>
+        <w:rPr>
+          <w:rFonts w:asciiTheme="majorBidi" w:hAnsiTheme="majorBidi" w:cstheme="majorBidi"/>
+          <w:sz w:val="24"/>
+          <w:szCs w:val="24"/>
+        </w:rPr>
       </w:pPr>
       <w:r>
-        <w:t xml:space="preserve">Windows Server werden von Microsoft zur Verfügung gestellt, </w:t>
-      </w:r>
-      <w:r>
-        <w:t xml:space="preserve">und </w:t>
-      </w:r>
-      <w:r>
-        <w:t>deshalb sind sie für Windows Usern leichter zu bedienen</w:t>
+        <w:rPr>
+          <w:rFonts w:asciiTheme="majorBidi" w:hAnsiTheme="majorBidi" w:cstheme="majorBidi"/>
+          <w:sz w:val="24"/>
+          <w:szCs w:val="24"/>
+        </w:rPr>
+        <w:t>Windows Server werden von Microsoft zur Verfügung gestellt</w:t>
+      </w:r>
+      <w:r>
+        <w:rPr>
+          <w:rFonts w:asciiTheme="majorBidi" w:hAnsiTheme="majorBidi" w:cstheme="majorBidi"/>
+          <w:sz w:val="24"/>
+          <w:szCs w:val="24"/>
+        </w:rPr>
+        <w:t xml:space="preserve">. </w:t>
+      </w:r>
+      <w:r>
+        <w:rPr>
+          <w:rFonts w:asciiTheme="majorBidi" w:hAnsiTheme="majorBidi" w:cstheme="majorBidi"/>
+          <w:sz w:val="24"/>
+          <w:szCs w:val="24"/>
+        </w:rPr>
+        <w:t xml:space="preserve">Sie </w:t>
+      </w:r>
+      <w:r>
+        <w:rPr>
+          <w:rFonts w:asciiTheme="majorBidi" w:hAnsiTheme="majorBidi" w:cstheme="majorBidi"/>
+          <w:sz w:val="24"/>
+          <w:szCs w:val="24"/>
+        </w:rPr>
+        <w:t>sind für Windows</w:t>
+      </w:r>
+      <w:r>
+        <w:rPr>
+          <w:rFonts w:asciiTheme="majorBidi" w:hAnsiTheme="majorBidi" w:cstheme="majorBidi"/>
+          <w:sz w:val="24"/>
+          <w:szCs w:val="24"/>
+        </w:rPr>
+        <w:t>-</w:t>
+      </w:r>
+      <w:r>
+        <w:rPr>
+          <w:rFonts w:asciiTheme="majorBidi" w:hAnsiTheme="majorBidi" w:cstheme="majorBidi"/>
+          <w:sz w:val="24"/>
+          <w:szCs w:val="24"/>
+        </w:rPr>
+        <w:t>User leichter zu bedienen</w:t>
+      </w:r>
+      <w:r>
+        <w:rPr>
+          <w:rFonts w:asciiTheme="majorBidi" w:hAnsiTheme="majorBidi" w:cstheme="majorBidi"/>
+          <w:sz w:val="24"/>
+          <w:szCs w:val="24"/>
+        </w:rPr>
+        <w:t xml:space="preserve">, da der Server </w:t>
+      </w:r>
+      <w:r>
+        <w:rPr>
+          <w:rFonts w:asciiTheme="majorBidi" w:hAnsiTheme="majorBidi" w:cstheme="majorBidi"/>
+          <w:sz w:val="24"/>
+          <w:szCs w:val="24"/>
+        </w:rPr>
+        <w:t>und</w:t>
+      </w:r>
+      <w:r>
+        <w:rPr>
+          <w:rFonts w:asciiTheme="majorBidi" w:hAnsiTheme="majorBidi" w:cstheme="majorBidi"/>
+          <w:sz w:val="24"/>
+          <w:szCs w:val="24"/>
+        </w:rPr>
+        <w:t xml:space="preserve"> </w:t>
+      </w:r>
+      <w:r>
+        <w:rPr>
+          <w:rFonts w:asciiTheme="majorBidi" w:hAnsiTheme="majorBidi" w:cstheme="majorBidi"/>
+          <w:sz w:val="24"/>
+          <w:szCs w:val="24"/>
+        </w:rPr>
+        <w:t>de</w:t>
+      </w:r>
+      <w:r>
+        <w:rPr>
+          <w:rFonts w:asciiTheme="majorBidi" w:hAnsiTheme="majorBidi" w:cstheme="majorBidi"/>
+          <w:sz w:val="24"/>
+          <w:szCs w:val="24"/>
+        </w:rPr>
+        <w:t>r</w:t>
+      </w:r>
+      <w:r>
+        <w:rPr>
+          <w:rFonts w:asciiTheme="majorBidi" w:hAnsiTheme="majorBidi" w:cstheme="majorBidi"/>
+          <w:sz w:val="24"/>
+          <w:szCs w:val="24"/>
+        </w:rPr>
+        <w:t xml:space="preserve"> Windows Client </w:t>
+      </w:r>
+      <w:r>
+        <w:rPr>
+          <w:rFonts w:asciiTheme="majorBidi" w:hAnsiTheme="majorBidi" w:cstheme="majorBidi"/>
+          <w:sz w:val="24"/>
+          <w:szCs w:val="24"/>
+        </w:rPr>
+        <w:t>gleich aufgebaut sind</w:t>
+      </w:r>
+      <w:r>
+        <w:rPr>
+          <w:rFonts w:asciiTheme="majorBidi" w:hAnsiTheme="majorBidi" w:cstheme="majorBidi"/>
+          <w:sz w:val="24"/>
+          <w:szCs w:val="24"/>
+        </w:rPr>
+        <w:t>.</w:t>
+      </w:r>
+      <w:r>
+        <w:rPr>
+          <w:rFonts w:asciiTheme="majorBidi" w:hAnsiTheme="majorBidi" w:cstheme="majorBidi"/>
+          <w:sz w:val="24"/>
+          <w:szCs w:val="24"/>
+        </w:rPr>
+        <w:t xml:space="preserve"> Der Windows Server ist </w:t>
+      </w:r>
+      <w:r>
+        <w:rPr>
+          <w:rFonts w:asciiTheme="majorBidi" w:hAnsiTheme="majorBidi" w:cstheme="majorBidi"/>
+          <w:sz w:val="24"/>
+          <w:szCs w:val="24"/>
+        </w:rPr>
+        <w:t>K</w:t>
+      </w:r>
+      <w:r>
+        <w:rPr>
+          <w:rFonts w:asciiTheme="majorBidi" w:hAnsiTheme="majorBidi" w:cstheme="majorBidi"/>
+          <w:sz w:val="24"/>
+          <w:szCs w:val="24"/>
+        </w:rPr>
+        <w:t>osten anfällig, da man für die Softwarelizenz, für das Betriebssystem und für den Support pro Benutzer zahlen muss. Jedoch loht sich der Support da es mehr zur Verfügung stellt. Microsoft- Produkten</w:t>
+      </w:r>
+      <w:r>
+        <w:rPr>
+          <w:rFonts w:asciiTheme="majorBidi" w:hAnsiTheme="majorBidi" w:cstheme="majorBidi"/>
+          <w:sz w:val="24"/>
+          <w:szCs w:val="24"/>
+        </w:rPr>
+        <w:t>, wie Microsoft Access, Microsoft SQL</w:t>
+      </w:r>
+      <w:r>
+        <w:rPr>
+          <w:rFonts w:asciiTheme="majorBidi" w:hAnsiTheme="majorBidi" w:cstheme="majorBidi"/>
+          <w:sz w:val="24"/>
+          <w:szCs w:val="24"/>
+        </w:rPr>
+        <w:t>, werden</w:t>
+      </w:r>
+      <w:r>
+        <w:rPr>
+          <w:rFonts w:asciiTheme="majorBidi" w:hAnsiTheme="majorBidi" w:cstheme="majorBidi"/>
+          <w:sz w:val="24"/>
+          <w:szCs w:val="24"/>
+        </w:rPr>
+        <w:t xml:space="preserve"> auf Windows Servern unterstützt</w:t>
+      </w:r>
+      <w:r>
+        <w:rPr>
+          <w:rFonts w:asciiTheme="majorBidi" w:hAnsiTheme="majorBidi" w:cstheme="majorBidi"/>
+          <w:sz w:val="24"/>
+          <w:szCs w:val="24"/>
+        </w:rPr>
+        <w:t>.</w:t>
+      </w:r>
+      <w:r>
+        <w:rPr>
+          <w:rFonts w:asciiTheme="majorBidi" w:hAnsiTheme="majorBidi" w:cstheme="majorBidi"/>
+          <w:sz w:val="24"/>
+          <w:szCs w:val="24"/>
+        </w:rPr>
+        <w:t xml:space="preserve"> ASP-Skripten werden auch unterstützt.</w:t>
+      </w:r>
+      <w:r>
+        <w:rPr>
+          <w:rFonts w:asciiTheme="majorBidi" w:hAnsiTheme="majorBidi" w:cstheme="majorBidi"/>
+          <w:sz w:val="24"/>
+          <w:szCs w:val="24"/>
+        </w:rPr>
+        <w:t xml:space="preserve"> Normalerweise funktionieren </w:t>
+      </w:r>
+      <w:r>
+        <w:rPr>
+          <w:rFonts w:asciiTheme="majorBidi" w:hAnsiTheme="majorBidi" w:cstheme="majorBidi"/>
+          <w:sz w:val="24"/>
+          <w:szCs w:val="24"/>
+        </w:rPr>
+        <w:t>Webs</w:t>
+      </w:r>
+      <w:r>
+        <w:rPr>
+          <w:rFonts w:asciiTheme="majorBidi" w:hAnsiTheme="majorBidi" w:cstheme="majorBidi"/>
+          <w:sz w:val="24"/>
+          <w:szCs w:val="24"/>
+        </w:rPr>
+        <w:t xml:space="preserve">eiten und Skripten mit Microsoft Frameworks nur auf Windows Servern. </w:t>
+      </w:r>
+      <w:r>
+        <w:rPr>
+          <w:rFonts w:asciiTheme="majorBidi" w:hAnsiTheme="majorBidi" w:cstheme="majorBidi"/>
+          <w:sz w:val="24"/>
+          <w:szCs w:val="24"/>
+        </w:rPr>
+        <w:t xml:space="preserve">Außerdem kann man einfach und schnell über die Remotedesktopverbindung auf eine graphische Benutzeroberfläche gelangen, wo man Änderungen auf den Server vornehmen kann.  </w:t>
       </w:r>
     </w:p>
     <w:p>
@@ -83,18 +642,181 @@
           <w:ilvl w:val="1"/>
           <w:numId w:val="1"/>
         </w:numPr>
+        <w:suppressAutoHyphens w:val="0"/>
+        <w:spacing w:line="360" w:lineRule="auto"/>
+        <w:jc w:val="both"/>
+        <w:rPr>
+          <w:rFonts w:asciiTheme="majorBidi" w:hAnsiTheme="majorBidi" w:cstheme="majorBidi"/>
+          <w:sz w:val="24"/>
+          <w:szCs w:val="24"/>
+        </w:rPr>
       </w:pPr>
       <w:r>
+        <w:rPr>
+          <w:rFonts w:asciiTheme="majorBidi" w:hAnsiTheme="majorBidi" w:cstheme="majorBidi"/>
+          <w:sz w:val="24"/>
+          <w:szCs w:val="24"/>
+        </w:rPr>
         <w:t>Linux Server</w:t>
       </w:r>
     </w:p>
     <w:p>
       <w:pPr>
         <w:pStyle w:val="Listenabsatz"/>
+        <w:suppressAutoHyphens w:val="0"/>
+        <w:spacing w:line="360" w:lineRule="auto"/>
         <w:ind w:left="1440"/>
+        <w:jc w:val="both"/>
+        <w:rPr>
+          <w:rFonts w:asciiTheme="majorBidi" w:hAnsiTheme="majorBidi" w:cstheme="majorBidi"/>
+          <w:sz w:val="24"/>
+          <w:szCs w:val="24"/>
+        </w:rPr>
       </w:pPr>
       <w:r>
-        <w:t>Linux Server bieten den Benutzer wenig Support.</w:t>
+        <w:rPr>
+          <w:rFonts w:asciiTheme="majorBidi" w:hAnsiTheme="majorBidi" w:cstheme="majorBidi"/>
+          <w:sz w:val="24"/>
+          <w:szCs w:val="24"/>
+        </w:rPr>
+        <w:t>Linux Server</w:t>
+      </w:r>
+      <w:r>
+        <w:rPr>
+          <w:rFonts w:asciiTheme="majorBidi" w:hAnsiTheme="majorBidi" w:cstheme="majorBidi"/>
+          <w:sz w:val="24"/>
+          <w:szCs w:val="24"/>
+        </w:rPr>
+        <w:t xml:space="preserve"> </w:t>
+      </w:r>
+      <w:r>
+        <w:rPr>
+          <w:rFonts w:asciiTheme="majorBidi" w:hAnsiTheme="majorBidi" w:cstheme="majorBidi"/>
+          <w:sz w:val="24"/>
+          <w:szCs w:val="24"/>
+        </w:rPr>
+        <w:t>stehen einem öffentlich zur Verfügung. Sie</w:t>
+      </w:r>
+      <w:r>
+        <w:rPr>
+          <w:rFonts w:asciiTheme="majorBidi" w:hAnsiTheme="majorBidi" w:cstheme="majorBidi"/>
+          <w:sz w:val="24"/>
+          <w:szCs w:val="24"/>
+        </w:rPr>
+        <w:t xml:space="preserve"> bieten den Benutzer wenig Support</w:t>
+      </w:r>
+      <w:r>
+        <w:rPr>
+          <w:rFonts w:asciiTheme="majorBidi" w:hAnsiTheme="majorBidi" w:cstheme="majorBidi"/>
+          <w:sz w:val="24"/>
+          <w:szCs w:val="24"/>
+        </w:rPr>
+        <w:t>, d</w:t>
+      </w:r>
+      <w:r>
+        <w:rPr>
+          <w:rFonts w:asciiTheme="majorBidi" w:hAnsiTheme="majorBidi" w:cstheme="majorBidi"/>
+          <w:sz w:val="24"/>
+          <w:szCs w:val="24"/>
+        </w:rPr>
+        <w:t xml:space="preserve">eshalb muss man </w:t>
+      </w:r>
+      <w:r>
+        <w:rPr>
+          <w:rFonts w:asciiTheme="majorBidi" w:hAnsiTheme="majorBidi" w:cstheme="majorBidi"/>
+          <w:sz w:val="24"/>
+          <w:szCs w:val="24"/>
+        </w:rPr>
+        <w:t>auf Linux Server</w:t>
+      </w:r>
+      <w:r>
+        <w:rPr>
+          <w:rFonts w:asciiTheme="majorBidi" w:hAnsiTheme="majorBidi" w:cstheme="majorBidi"/>
+          <w:sz w:val="24"/>
+          <w:szCs w:val="24"/>
+        </w:rPr>
+        <w:t xml:space="preserve"> vorsichtig arbeiten. Linux basiert auf Befehlszeilen und ist </w:t>
+      </w:r>
+      <w:r>
+        <w:rPr>
+          <w:rFonts w:asciiTheme="majorBidi" w:hAnsiTheme="majorBidi" w:cstheme="majorBidi"/>
+          <w:sz w:val="24"/>
+          <w:szCs w:val="24"/>
+        </w:rPr>
+        <w:t xml:space="preserve">dadurch nicht sehr leicht zu bedienen. Man muss davor schon in Terminals gearbeitet haben, um mit den Kommandozeilen- Befehlen arbeiten zu können. Viel Zeit wird gespart, wenn man auf einer Kommandozeile arbeiten kann, weil es zu einer Tipp-Arbeit wird. Linux Server sind </w:t>
+      </w:r>
+      <w:r>
+        <w:rPr>
+          <w:rFonts w:asciiTheme="majorBidi" w:hAnsiTheme="majorBidi" w:cstheme="majorBidi"/>
+          <w:sz w:val="24"/>
+          <w:szCs w:val="24"/>
+        </w:rPr>
+        <w:t>nicht so kosten auf</w:t>
+      </w:r>
+      <w:r>
+        <w:rPr>
+          <w:rFonts w:asciiTheme="majorBidi" w:hAnsiTheme="majorBidi" w:cstheme="majorBidi"/>
+          <w:sz w:val="24"/>
+          <w:szCs w:val="24"/>
+        </w:rPr>
+        <w:t xml:space="preserve">wändig, weil man nur für den technischen Support zahlen muss. Auf Open-Source Anwendungen hat man </w:t>
+      </w:r>
+      <w:r>
+        <w:rPr>
+          <w:rFonts w:asciiTheme="majorBidi" w:hAnsiTheme="majorBidi" w:cstheme="majorBidi"/>
+          <w:sz w:val="24"/>
+          <w:szCs w:val="24"/>
+        </w:rPr>
+        <w:t xml:space="preserve">Zugriff und viele Skripten, wie </w:t>
+      </w:r>
+      <w:r>
+        <w:rPr>
+          <w:rFonts w:asciiTheme="majorBidi" w:hAnsiTheme="majorBidi" w:cstheme="majorBidi"/>
+          <w:sz w:val="24"/>
+          <w:szCs w:val="24"/>
+        </w:rPr>
+        <w:lastRenderedPageBreak/>
+        <w:t xml:space="preserve">Perl, Python, </w:t>
+      </w:r>
+      <w:r>
+        <w:rPr>
+          <w:rFonts w:asciiTheme="majorBidi" w:hAnsiTheme="majorBidi" w:cstheme="majorBidi"/>
+          <w:sz w:val="24"/>
+          <w:szCs w:val="24"/>
+        </w:rPr>
+        <w:t xml:space="preserve">PHP und andere auf Unix basierte Sprachen </w:t>
+      </w:r>
+      <w:r>
+        <w:rPr>
+          <w:rFonts w:asciiTheme="majorBidi" w:hAnsiTheme="majorBidi" w:cstheme="majorBidi"/>
+          <w:sz w:val="24"/>
+          <w:szCs w:val="24"/>
+        </w:rPr>
+        <w:t xml:space="preserve">werden unterstützt. </w:t>
+      </w:r>
+      <w:r>
+        <w:rPr>
+          <w:rFonts w:asciiTheme="majorBidi" w:hAnsiTheme="majorBidi" w:cstheme="majorBidi"/>
+          <w:sz w:val="24"/>
+          <w:szCs w:val="24"/>
+        </w:rPr>
+        <w:t xml:space="preserve">Weiters werden Datenbanken, wie MySQL und </w:t>
+      </w:r>
+      <w:r>
+        <w:rPr>
+          <w:rFonts w:asciiTheme="majorBidi" w:hAnsiTheme="majorBidi" w:cstheme="majorBidi"/>
+          <w:sz w:val="24"/>
+          <w:szCs w:val="24"/>
+        </w:rPr>
+        <w:t>PostgreSQL</w:t>
+      </w:r>
+      <w:r>
+        <w:rPr>
+          <w:rFonts w:asciiTheme="majorBidi" w:hAnsiTheme="majorBidi" w:cstheme="majorBidi"/>
+          <w:sz w:val="24"/>
+          <w:szCs w:val="24"/>
+        </w:rPr>
+        <w:t xml:space="preserve"> unterstützt.</w:t>
       </w:r>
     </w:p>
     <w:p>
@@ -104,89 +826,138 @@
           <w:ilvl w:val="1"/>
           <w:numId w:val="1"/>
         </w:numPr>
+        <w:suppressAutoHyphens w:val="0"/>
+        <w:jc w:val="both"/>
+        <w:rPr>
+          <w:rFonts w:asciiTheme="majorBidi" w:hAnsiTheme="majorBidi" w:cstheme="majorBidi"/>
+          <w:sz w:val="24"/>
+          <w:szCs w:val="24"/>
+        </w:rPr>
       </w:pPr>
       <w:r>
-        <w:t>Unterschied zwischen Linux und Windows Server</w:t>
-      </w:r>
-      <w:r>
-        <w:t>…</w:t>
+        <w:rPr>
+          <w:rFonts w:asciiTheme="majorBidi" w:hAnsiTheme="majorBidi" w:cstheme="majorBidi"/>
+          <w:sz w:val="24"/>
+          <w:szCs w:val="24"/>
+        </w:rPr>
+        <w:t xml:space="preserve"> </w:t>
+      </w:r>
+      <w:r>
+        <w:rPr>
+          <w:rFonts w:asciiTheme="majorBidi" w:hAnsiTheme="majorBidi" w:cstheme="majorBidi"/>
+          <w:sz w:val="24"/>
+          <w:szCs w:val="24"/>
+        </w:rPr>
+        <w:t>Windows Serve</w:t>
+      </w:r>
+      <w:r>
+        <w:rPr>
+          <w:rFonts w:asciiTheme="majorBidi" w:hAnsiTheme="majorBidi" w:cstheme="majorBidi"/>
+          <w:sz w:val="24"/>
+          <w:szCs w:val="24"/>
+        </w:rPr>
+        <w:t>r</w:t>
+      </w:r>
+      <w:r>
+        <w:rPr>
+          <w:rFonts w:asciiTheme="majorBidi" w:hAnsiTheme="majorBidi" w:cstheme="majorBidi"/>
+          <w:sz w:val="24"/>
+          <w:szCs w:val="24"/>
+        </w:rPr>
+        <w:t xml:space="preserve"> im Vergleich zu </w:t>
+      </w:r>
+      <w:r>
+        <w:rPr>
+          <w:rFonts w:asciiTheme="majorBidi" w:hAnsiTheme="majorBidi" w:cstheme="majorBidi"/>
+          <w:sz w:val="24"/>
+          <w:szCs w:val="24"/>
+        </w:rPr>
+        <w:t xml:space="preserve">Linux </w:t>
+      </w:r>
+      <w:r>
+        <w:rPr>
+          <w:rFonts w:asciiTheme="majorBidi" w:hAnsiTheme="majorBidi" w:cstheme="majorBidi"/>
+          <w:sz w:val="24"/>
+          <w:szCs w:val="24"/>
+        </w:rPr>
+        <w:t>Server</w:t>
       </w:r>
     </w:p>
+    <w:bookmarkEnd w:id="0"/>
     <w:tbl>
       <w:tblPr>
         <w:tblStyle w:val="Tabellenraster"/>
-        <w:tblW w:w="0" w:type="auto"/>
-        <w:tblInd w:w="720" w:type="dxa"/>
+        <w:tblW w:w="7938" w:type="dxa"/>
+        <w:tblInd w:w="1413" w:type="dxa"/>
         <w:tblLook w:val="04A0" w:firstRow="1" w:lastRow="0" w:firstColumn="1" w:lastColumn="0" w:noHBand="0" w:noVBand="1"/>
       </w:tblPr>
       <w:tblGrid>
-        <w:gridCol w:w="1633"/>
-        <w:gridCol w:w="1470"/>
-        <w:gridCol w:w="1345"/>
-        <w:gridCol w:w="1108"/>
-        <w:gridCol w:w="1891"/>
-        <w:gridCol w:w="895"/>
+        <w:gridCol w:w="2069"/>
+        <w:gridCol w:w="2932"/>
+        <w:gridCol w:w="2937"/>
       </w:tblGrid>
       <w:tr>
         <w:tc>
           <w:tcPr>
-            <w:tcW w:w="1633" w:type="dxa"/>
+            <w:tcW w:w="2069" w:type="dxa"/>
             <w:shd w:val="clear" w:color="auto" w:fill="C00000"/>
           </w:tcPr>
-          <w:p/>
-        </w:tc>
-        <w:tc>
-          <w:tcPr>
-            <w:tcW w:w="1470" w:type="dxa"/>
+          <w:p>
+            <w:pPr>
+              <w:jc w:val="both"/>
+              <w:rPr>
+                <w:rFonts w:asciiTheme="majorBidi" w:hAnsiTheme="majorBidi" w:cstheme="majorBidi"/>
+                <w:sz w:val="24"/>
+                <w:szCs w:val="24"/>
+              </w:rPr>
+            </w:pPr>
+          </w:p>
+        </w:tc>
+        <w:tc>
+          <w:tcPr>
+            <w:tcW w:w="2932" w:type="dxa"/>
             <w:shd w:val="clear" w:color="auto" w:fill="C00000"/>
           </w:tcPr>
           <w:p>
-            <w:r>
-              <w:t>Performance</w:t>
-            </w:r>
-          </w:p>
-        </w:tc>
-        <w:tc>
-          <w:tcPr>
-            <w:tcW w:w="1345" w:type="dxa"/>
+            <w:pPr>
+              <w:jc w:val="both"/>
+              <w:rPr>
+                <w:rFonts w:asciiTheme="majorBidi" w:hAnsiTheme="majorBidi" w:cstheme="majorBidi"/>
+                <w:sz w:val="24"/>
+                <w:szCs w:val="24"/>
+              </w:rPr>
+            </w:pPr>
+            <w:r>
+              <w:rPr>
+                <w:rFonts w:asciiTheme="majorBidi" w:hAnsiTheme="majorBidi" w:cstheme="majorBidi"/>
+                <w:sz w:val="24"/>
+                <w:szCs w:val="24"/>
+              </w:rPr>
+              <w:t>Linux</w:t>
+            </w:r>
+          </w:p>
+        </w:tc>
+        <w:tc>
+          <w:tcPr>
+            <w:tcW w:w="2937" w:type="dxa"/>
             <w:shd w:val="clear" w:color="auto" w:fill="C00000"/>
           </w:tcPr>
           <w:p>
-            <w:r>
-              <w:t>Erfahrung</w:t>
-            </w:r>
-          </w:p>
-        </w:tc>
-        <w:tc>
-          <w:tcPr>
-            <w:tcW w:w="1108" w:type="dxa"/>
-            <w:shd w:val="clear" w:color="auto" w:fill="C00000"/>
-          </w:tcPr>
-          <w:p>
-            <w:r>
-              <w:t>Kosten</w:t>
-            </w:r>
-          </w:p>
-        </w:tc>
-        <w:tc>
-          <w:tcPr>
-            <w:tcW w:w="1891" w:type="dxa"/>
-            <w:shd w:val="clear" w:color="auto" w:fill="C00000"/>
-          </w:tcPr>
-          <w:p>
-            <w:r>
-              <w:t>Support</w:t>
-            </w:r>
-          </w:p>
-        </w:tc>
-        <w:tc>
-          <w:tcPr>
-            <w:tcW w:w="895" w:type="dxa"/>
-            <w:shd w:val="clear" w:color="auto" w:fill="C00000"/>
-          </w:tcPr>
-          <w:p>
-            <w:r>
-              <w:t>Summe</w:t>
+            <w:pPr>
+              <w:jc w:val="both"/>
+              <w:rPr>
+                <w:rFonts w:asciiTheme="majorBidi" w:hAnsiTheme="majorBidi" w:cstheme="majorBidi"/>
+                <w:sz w:val="24"/>
+                <w:szCs w:val="24"/>
+              </w:rPr>
+            </w:pPr>
+            <w:r>
+              <w:rPr>
+                <w:rFonts w:asciiTheme="majorBidi" w:hAnsiTheme="majorBidi" w:cstheme="majorBidi"/>
+                <w:sz w:val="24"/>
+                <w:szCs w:val="24"/>
+              </w:rPr>
+              <w:t>Windows</w:t>
             </w:r>
           </w:p>
         </w:tc>
@@ -194,67 +965,70 @@
       <w:tr>
         <w:tc>
           <w:tcPr>
-            <w:tcW w:w="1633" w:type="dxa"/>
-            <w:shd w:val="clear" w:color="auto" w:fill="D9D9D9" w:themeFill="background1" w:themeFillShade="D9"/>
-          </w:tcPr>
-          <w:p>
-            <w:r>
-              <w:t>Wie wichtig?</w:t>
-            </w:r>
-          </w:p>
-        </w:tc>
-        <w:tc>
-          <w:tcPr>
-            <w:tcW w:w="1470" w:type="dxa"/>
-            <w:shd w:val="clear" w:color="auto" w:fill="D9D9D9" w:themeFill="background1" w:themeFillShade="D9"/>
-          </w:tcPr>
-          <w:p>
-            <w:r>
-              <w:t>20%</w:t>
-            </w:r>
-          </w:p>
-        </w:tc>
-        <w:tc>
-          <w:tcPr>
-            <w:tcW w:w="1345" w:type="dxa"/>
-            <w:shd w:val="clear" w:color="auto" w:fill="D9D9D9" w:themeFill="background1" w:themeFillShade="D9"/>
-          </w:tcPr>
-          <w:p>
-            <w:r>
-              <w:t>40%</w:t>
-            </w:r>
-          </w:p>
-        </w:tc>
-        <w:tc>
-          <w:tcPr>
-            <w:tcW w:w="1108" w:type="dxa"/>
-            <w:shd w:val="clear" w:color="auto" w:fill="D9D9D9" w:themeFill="background1" w:themeFillShade="D9"/>
-          </w:tcPr>
-          <w:p>
-            <w:r>
-              <w:t>20%</w:t>
-            </w:r>
-          </w:p>
-        </w:tc>
-        <w:tc>
-          <w:tcPr>
-            <w:tcW w:w="1891" w:type="dxa"/>
-            <w:shd w:val="clear" w:color="auto" w:fill="D9D9D9" w:themeFill="background1" w:themeFillShade="D9"/>
-          </w:tcPr>
-          <w:p>
-            <w:r>
-              <w:t>20%</w:t>
-            </w:r>
-          </w:p>
-        </w:tc>
-        <w:tc>
-          <w:tcPr>
-            <w:tcW w:w="895" w:type="dxa"/>
-            <w:shd w:val="clear" w:color="auto" w:fill="D9D9D9" w:themeFill="background1" w:themeFillShade="D9"/>
-          </w:tcPr>
-          <w:p>
-            <w:r>
-              <w:t>100%</w:t>
+            <w:tcW w:w="2069" w:type="dxa"/>
+          </w:tcPr>
+          <w:p>
+            <w:pPr>
+              <w:spacing w:line="360" w:lineRule="auto"/>
+              <w:jc w:val="both"/>
+              <w:rPr>
+                <w:rFonts w:asciiTheme="majorBidi" w:hAnsiTheme="majorBidi" w:cstheme="majorBidi"/>
+                <w:sz w:val="24"/>
+                <w:szCs w:val="24"/>
+              </w:rPr>
+            </w:pPr>
+            <w:r>
+              <w:rPr>
+                <w:rFonts w:asciiTheme="majorBidi" w:hAnsiTheme="majorBidi" w:cstheme="majorBidi"/>
+                <w:sz w:val="24"/>
+                <w:szCs w:val="24"/>
+              </w:rPr>
+              <w:t>Installation</w:t>
+            </w:r>
+          </w:p>
+        </w:tc>
+        <w:tc>
+          <w:tcPr>
+            <w:tcW w:w="2932" w:type="dxa"/>
+          </w:tcPr>
+          <w:p>
+            <w:pPr>
+              <w:spacing w:line="360" w:lineRule="auto"/>
+              <w:rPr>
+                <w:rFonts w:asciiTheme="majorBidi" w:hAnsiTheme="majorBidi" w:cstheme="majorBidi"/>
+                <w:sz w:val="24"/>
+                <w:szCs w:val="24"/>
+              </w:rPr>
+            </w:pPr>
+            <w:r>
+              <w:rPr>
+                <w:rFonts w:asciiTheme="majorBidi" w:hAnsiTheme="majorBidi" w:cstheme="majorBidi"/>
+                <w:sz w:val="24"/>
+                <w:szCs w:val="24"/>
+              </w:rPr>
+              <w:t>schwerer</w:t>
+            </w:r>
+          </w:p>
+        </w:tc>
+        <w:tc>
+          <w:tcPr>
+            <w:tcW w:w="2937" w:type="dxa"/>
+          </w:tcPr>
+          <w:p>
+            <w:pPr>
+              <w:rPr>
+                <w:rFonts w:asciiTheme="majorBidi" w:hAnsiTheme="majorBidi" w:cstheme="majorBidi"/>
+                <w:sz w:val="24"/>
+                <w:szCs w:val="24"/>
+              </w:rPr>
+            </w:pPr>
+            <w:r>
+              <w:rPr>
+                <w:rFonts w:asciiTheme="majorBidi" w:hAnsiTheme="majorBidi" w:cstheme="majorBidi"/>
+                <w:sz w:val="24"/>
+                <w:szCs w:val="24"/>
+              </w:rPr>
+              <w:t>leichter</w:t>
             </w:r>
           </w:p>
         </w:tc>
@@ -262,278 +1036,1546 @@
       <w:tr>
         <w:tc>
           <w:tcPr>
-            <w:tcW w:w="1633" w:type="dxa"/>
-          </w:tcPr>
-          <w:p>
-            <w:r>
-              <w:t>Linux</w:t>
-            </w:r>
-          </w:p>
-        </w:tc>
-        <w:tc>
-          <w:tcPr>
-            <w:tcW w:w="1470" w:type="dxa"/>
-          </w:tcPr>
-          <w:p/>
-        </w:tc>
-        <w:tc>
-          <w:tcPr>
-            <w:tcW w:w="1345" w:type="dxa"/>
-          </w:tcPr>
-          <w:p/>
-        </w:tc>
-        <w:tc>
-          <w:tcPr>
-            <w:tcW w:w="1108" w:type="dxa"/>
-          </w:tcPr>
-          <w:p/>
-        </w:tc>
-        <w:tc>
-          <w:tcPr>
-            <w:tcW w:w="1891" w:type="dxa"/>
-          </w:tcPr>
-          <w:p/>
-        </w:tc>
-        <w:tc>
-          <w:tcPr>
-            <w:tcW w:w="895" w:type="dxa"/>
-          </w:tcPr>
-          <w:p/>
+            <w:tcW w:w="2069" w:type="dxa"/>
+          </w:tcPr>
+          <w:p>
+            <w:pPr>
+              <w:spacing w:line="360" w:lineRule="auto"/>
+              <w:jc w:val="both"/>
+              <w:rPr>
+                <w:rFonts w:asciiTheme="majorBidi" w:hAnsiTheme="majorBidi" w:cstheme="majorBidi"/>
+                <w:sz w:val="24"/>
+                <w:szCs w:val="24"/>
+              </w:rPr>
+            </w:pPr>
+            <w:r>
+              <w:rPr>
+                <w:rFonts w:asciiTheme="majorBidi" w:hAnsiTheme="majorBidi" w:cstheme="majorBidi"/>
+                <w:sz w:val="24"/>
+                <w:szCs w:val="24"/>
+              </w:rPr>
+              <w:t>Standardbedienung</w:t>
+            </w:r>
+          </w:p>
+        </w:tc>
+        <w:tc>
+          <w:tcPr>
+            <w:tcW w:w="2932" w:type="dxa"/>
+          </w:tcPr>
+          <w:p>
+            <w:pPr>
+              <w:spacing w:line="360" w:lineRule="auto"/>
+              <w:rPr>
+                <w:rFonts w:asciiTheme="majorBidi" w:hAnsiTheme="majorBidi" w:cstheme="majorBidi"/>
+                <w:sz w:val="24"/>
+                <w:szCs w:val="24"/>
+              </w:rPr>
+            </w:pPr>
+            <w:r>
+              <w:rPr>
+                <w:rFonts w:asciiTheme="majorBidi" w:hAnsiTheme="majorBidi" w:cstheme="majorBidi"/>
+                <w:sz w:val="24"/>
+                <w:szCs w:val="24"/>
+              </w:rPr>
+              <w:t>Kommandozeile</w:t>
+            </w:r>
+          </w:p>
+        </w:tc>
+        <w:tc>
+          <w:tcPr>
+            <w:tcW w:w="2937" w:type="dxa"/>
+          </w:tcPr>
+          <w:p>
+            <w:pPr>
+              <w:rPr>
+                <w:rFonts w:asciiTheme="majorBidi" w:hAnsiTheme="majorBidi" w:cstheme="majorBidi"/>
+                <w:sz w:val="24"/>
+                <w:szCs w:val="24"/>
+              </w:rPr>
+            </w:pPr>
+            <w:r>
+              <w:rPr>
+                <w:rFonts w:asciiTheme="majorBidi" w:hAnsiTheme="majorBidi" w:cstheme="majorBidi"/>
+                <w:sz w:val="24"/>
+                <w:szCs w:val="24"/>
+              </w:rPr>
+              <w:t>Grafische Benutzeroberfläche</w:t>
+            </w:r>
+          </w:p>
         </w:tc>
       </w:tr>
       <w:tr>
         <w:tc>
           <w:tcPr>
-            <w:tcW w:w="1633" w:type="dxa"/>
-          </w:tcPr>
-          <w:p>
-            <w:r>
-              <w:t>Windows</w:t>
-            </w:r>
-          </w:p>
-        </w:tc>
-        <w:tc>
-          <w:tcPr>
-            <w:tcW w:w="1470" w:type="dxa"/>
-          </w:tcPr>
-          <w:p/>
-        </w:tc>
-        <w:tc>
-          <w:tcPr>
-            <w:tcW w:w="1345" w:type="dxa"/>
-          </w:tcPr>
-          <w:p/>
-        </w:tc>
-        <w:tc>
-          <w:tcPr>
-            <w:tcW w:w="1108" w:type="dxa"/>
-          </w:tcPr>
-          <w:p/>
-        </w:tc>
-        <w:tc>
-          <w:tcPr>
-            <w:tcW w:w="1891" w:type="dxa"/>
-          </w:tcPr>
-          <w:p/>
-        </w:tc>
-        <w:tc>
-          <w:tcPr>
-            <w:tcW w:w="895" w:type="dxa"/>
-          </w:tcPr>
-          <w:p/>
+            <w:tcW w:w="2069" w:type="dxa"/>
+          </w:tcPr>
+          <w:p>
+            <w:pPr>
+              <w:spacing w:line="360" w:lineRule="auto"/>
+              <w:jc w:val="both"/>
+              <w:rPr>
+                <w:rFonts w:asciiTheme="majorBidi" w:hAnsiTheme="majorBidi" w:cstheme="majorBidi"/>
+                <w:sz w:val="24"/>
+                <w:szCs w:val="24"/>
+              </w:rPr>
+            </w:pPr>
+            <w:r>
+              <w:rPr>
+                <w:rFonts w:asciiTheme="majorBidi" w:hAnsiTheme="majorBidi" w:cstheme="majorBidi"/>
+                <w:sz w:val="24"/>
+                <w:szCs w:val="24"/>
+              </w:rPr>
+              <w:t>Kosten</w:t>
+            </w:r>
+          </w:p>
+        </w:tc>
+        <w:tc>
+          <w:tcPr>
+            <w:tcW w:w="2932" w:type="dxa"/>
+          </w:tcPr>
+          <w:p>
+            <w:pPr>
+              <w:spacing w:line="360" w:lineRule="auto"/>
+              <w:rPr>
+                <w:rFonts w:asciiTheme="majorBidi" w:hAnsiTheme="majorBidi" w:cstheme="majorBidi"/>
+                <w:sz w:val="24"/>
+                <w:szCs w:val="24"/>
+              </w:rPr>
+            </w:pPr>
+            <w:r>
+              <w:rPr>
+                <w:rFonts w:asciiTheme="majorBidi" w:hAnsiTheme="majorBidi" w:cstheme="majorBidi"/>
+                <w:sz w:val="24"/>
+                <w:szCs w:val="24"/>
+              </w:rPr>
+              <w:t>g</w:t>
+            </w:r>
+            <w:r>
+              <w:rPr>
+                <w:rFonts w:asciiTheme="majorBidi" w:hAnsiTheme="majorBidi" w:cstheme="majorBidi"/>
+                <w:sz w:val="24"/>
+                <w:szCs w:val="24"/>
+              </w:rPr>
+              <w:t>ünstiger</w:t>
+            </w:r>
+          </w:p>
+          <w:p>
+            <w:pPr>
+              <w:spacing w:line="360" w:lineRule="auto"/>
+              <w:rPr>
+                <w:rFonts w:asciiTheme="majorBidi" w:hAnsiTheme="majorBidi" w:cstheme="majorBidi"/>
+                <w:sz w:val="24"/>
+                <w:szCs w:val="24"/>
+              </w:rPr>
+            </w:pPr>
+            <w:r>
+              <w:rPr>
+                <w:rFonts w:asciiTheme="majorBidi" w:hAnsiTheme="majorBidi" w:cstheme="majorBidi"/>
+                <w:sz w:val="24"/>
+                <w:szCs w:val="24"/>
+              </w:rPr>
+              <w:t>Nur für die Installation u</w:t>
+            </w:r>
+            <w:r>
+              <w:rPr>
+                <w:rFonts w:asciiTheme="majorBidi" w:hAnsiTheme="majorBidi" w:cstheme="majorBidi"/>
+                <w:sz w:val="24"/>
+                <w:szCs w:val="24"/>
+              </w:rPr>
+              <w:t xml:space="preserve">nd die </w:t>
+            </w:r>
+            <w:r>
+              <w:rPr>
+                <w:rFonts w:asciiTheme="majorBidi" w:hAnsiTheme="majorBidi" w:cstheme="majorBidi"/>
+                <w:sz w:val="24"/>
+                <w:szCs w:val="24"/>
+              </w:rPr>
+              <w:t xml:space="preserve">Aufrechterhaltung </w:t>
+            </w:r>
+            <w:r>
+              <w:rPr>
+                <w:rFonts w:asciiTheme="majorBidi" w:hAnsiTheme="majorBidi" w:cstheme="majorBidi"/>
+                <w:sz w:val="24"/>
+                <w:szCs w:val="24"/>
+              </w:rPr>
+              <w:t>vom technischen Support zahlen</w:t>
+            </w:r>
+          </w:p>
+          <w:p>
+            <w:pPr>
+              <w:spacing w:line="360" w:lineRule="auto"/>
+              <w:rPr>
+                <w:rFonts w:asciiTheme="majorBidi" w:hAnsiTheme="majorBidi" w:cstheme="majorBidi"/>
+                <w:sz w:val="24"/>
+                <w:szCs w:val="24"/>
+              </w:rPr>
+            </w:pPr>
+          </w:p>
+        </w:tc>
+        <w:tc>
+          <w:tcPr>
+            <w:tcW w:w="2937" w:type="dxa"/>
+          </w:tcPr>
+          <w:p>
+            <w:pPr>
+              <w:spacing w:line="360" w:lineRule="auto"/>
+              <w:rPr>
+                <w:rFonts w:asciiTheme="majorBidi" w:hAnsiTheme="majorBidi" w:cstheme="majorBidi"/>
+                <w:sz w:val="24"/>
+                <w:szCs w:val="24"/>
+              </w:rPr>
+            </w:pPr>
+            <w:r>
+              <w:rPr>
+                <w:rFonts w:asciiTheme="majorBidi" w:hAnsiTheme="majorBidi" w:cstheme="majorBidi"/>
+                <w:sz w:val="24"/>
+                <w:szCs w:val="24"/>
+              </w:rPr>
+              <w:t>t</w:t>
+            </w:r>
+            <w:r>
+              <w:rPr>
+                <w:rFonts w:asciiTheme="majorBidi" w:hAnsiTheme="majorBidi" w:cstheme="majorBidi"/>
+                <w:sz w:val="24"/>
+                <w:szCs w:val="24"/>
+              </w:rPr>
+              <w:t>eurer</w:t>
+            </w:r>
+          </w:p>
+          <w:p>
+            <w:pPr>
+              <w:spacing w:line="360" w:lineRule="auto"/>
+              <w:rPr>
+                <w:rFonts w:asciiTheme="majorBidi" w:hAnsiTheme="majorBidi" w:cstheme="majorBidi"/>
+                <w:sz w:val="24"/>
+                <w:szCs w:val="24"/>
+              </w:rPr>
+            </w:pPr>
+            <w:r>
+              <w:rPr>
+                <w:rFonts w:asciiTheme="majorBidi" w:hAnsiTheme="majorBidi" w:cstheme="majorBidi"/>
+                <w:sz w:val="24"/>
+                <w:szCs w:val="24"/>
+              </w:rPr>
+              <w:t>Man zahlt für den Support, für das Betriebssystem und für die Softwarelizenz.</w:t>
+            </w:r>
+          </w:p>
         </w:tc>
       </w:tr>
       <w:tr>
         <w:tc>
           <w:tcPr>
-            <w:tcW w:w="1633" w:type="dxa"/>
-          </w:tcPr>
-          <w:p/>
-        </w:tc>
-        <w:tc>
-          <w:tcPr>
-            <w:tcW w:w="1470" w:type="dxa"/>
-          </w:tcPr>
-          <w:p/>
-        </w:tc>
-        <w:tc>
-          <w:tcPr>
-            <w:tcW w:w="1345" w:type="dxa"/>
-          </w:tcPr>
-          <w:p/>
-        </w:tc>
-        <w:tc>
-          <w:tcPr>
-            <w:tcW w:w="1108" w:type="dxa"/>
-          </w:tcPr>
-          <w:p/>
-        </w:tc>
-        <w:tc>
-          <w:tcPr>
-            <w:tcW w:w="1891" w:type="dxa"/>
-          </w:tcPr>
-          <w:p/>
-        </w:tc>
-        <w:tc>
-          <w:tcPr>
-            <w:tcW w:w="895" w:type="dxa"/>
-          </w:tcPr>
-          <w:p/>
+            <w:tcW w:w="2069" w:type="dxa"/>
+          </w:tcPr>
+          <w:p>
+            <w:pPr>
+              <w:spacing w:line="360" w:lineRule="auto"/>
+              <w:jc w:val="both"/>
+              <w:rPr>
+                <w:rFonts w:asciiTheme="majorBidi" w:hAnsiTheme="majorBidi" w:cstheme="majorBidi"/>
+                <w:sz w:val="24"/>
+                <w:szCs w:val="24"/>
+              </w:rPr>
+            </w:pPr>
+            <w:r>
+              <w:rPr>
+                <w:rFonts w:asciiTheme="majorBidi" w:hAnsiTheme="majorBidi" w:cstheme="majorBidi"/>
+                <w:sz w:val="24"/>
+                <w:szCs w:val="24"/>
+              </w:rPr>
+              <w:t>Support</w:t>
+            </w:r>
+          </w:p>
+        </w:tc>
+        <w:tc>
+          <w:tcPr>
+            <w:tcW w:w="2932" w:type="dxa"/>
+          </w:tcPr>
+          <w:p>
+            <w:pPr>
+              <w:spacing w:line="360" w:lineRule="auto"/>
+              <w:rPr>
+                <w:rFonts w:asciiTheme="majorBidi" w:hAnsiTheme="majorBidi" w:cstheme="majorBidi"/>
+                <w:sz w:val="24"/>
+                <w:szCs w:val="24"/>
+              </w:rPr>
+            </w:pPr>
+            <w:r>
+              <w:rPr>
+                <w:rFonts w:asciiTheme="majorBidi" w:hAnsiTheme="majorBidi" w:cstheme="majorBidi"/>
+                <w:sz w:val="24"/>
+                <w:szCs w:val="24"/>
+              </w:rPr>
+              <w:t>s</w:t>
+            </w:r>
+            <w:r>
+              <w:rPr>
+                <w:rFonts w:asciiTheme="majorBidi" w:hAnsiTheme="majorBidi" w:cstheme="majorBidi"/>
+                <w:sz w:val="24"/>
+                <w:szCs w:val="24"/>
+              </w:rPr>
+              <w:t>chlechter</w:t>
+            </w:r>
+          </w:p>
+          <w:p>
+            <w:pPr>
+              <w:spacing w:line="360" w:lineRule="auto"/>
+              <w:rPr>
+                <w:rFonts w:asciiTheme="majorBidi" w:hAnsiTheme="majorBidi" w:cstheme="majorBidi"/>
+                <w:sz w:val="24"/>
+                <w:szCs w:val="24"/>
+              </w:rPr>
+            </w:pPr>
+            <w:r>
+              <w:rPr>
+                <w:rFonts w:asciiTheme="majorBidi" w:hAnsiTheme="majorBidi" w:cstheme="majorBidi"/>
+                <w:sz w:val="24"/>
+                <w:szCs w:val="24"/>
+              </w:rPr>
+              <w:t>Variiert je nach Softwarepaket und Version</w:t>
+            </w:r>
+          </w:p>
+        </w:tc>
+        <w:tc>
+          <w:tcPr>
+            <w:tcW w:w="2937" w:type="dxa"/>
+          </w:tcPr>
+          <w:p>
+            <w:pPr>
+              <w:spacing w:line="360" w:lineRule="auto"/>
+              <w:rPr>
+                <w:rFonts w:asciiTheme="majorBidi" w:hAnsiTheme="majorBidi" w:cstheme="majorBidi"/>
+                <w:sz w:val="24"/>
+                <w:szCs w:val="24"/>
+              </w:rPr>
+            </w:pPr>
+            <w:r>
+              <w:rPr>
+                <w:rFonts w:asciiTheme="majorBidi" w:hAnsiTheme="majorBidi" w:cstheme="majorBidi"/>
+                <w:sz w:val="24"/>
+                <w:szCs w:val="24"/>
+              </w:rPr>
+              <w:t>b</w:t>
+            </w:r>
+            <w:r>
+              <w:rPr>
+                <w:rFonts w:asciiTheme="majorBidi" w:hAnsiTheme="majorBidi" w:cstheme="majorBidi"/>
+                <w:sz w:val="24"/>
+                <w:szCs w:val="24"/>
+              </w:rPr>
+              <w:t>esser</w:t>
+            </w:r>
+          </w:p>
+          <w:p>
+            <w:pPr>
+              <w:spacing w:line="360" w:lineRule="auto"/>
+              <w:rPr>
+                <w:rFonts w:asciiTheme="majorBidi" w:hAnsiTheme="majorBidi" w:cstheme="majorBidi"/>
+                <w:sz w:val="24"/>
+                <w:szCs w:val="24"/>
+              </w:rPr>
+            </w:pPr>
+            <w:r>
+              <w:rPr>
+                <w:rFonts w:asciiTheme="majorBidi" w:hAnsiTheme="majorBidi" w:cstheme="majorBidi"/>
+                <w:sz w:val="24"/>
+                <w:szCs w:val="24"/>
+              </w:rPr>
+              <w:t xml:space="preserve">Windows Produkte beinhalten im Normalfall </w:t>
+            </w:r>
+            <w:r>
+              <w:rPr>
+                <w:rFonts w:asciiTheme="majorBidi" w:hAnsiTheme="majorBidi" w:cstheme="majorBidi"/>
+                <w:sz w:val="24"/>
+                <w:szCs w:val="24"/>
+              </w:rPr>
+              <w:t>Langzeit-Support für alle Versionen</w:t>
+            </w:r>
+          </w:p>
+        </w:tc>
+      </w:tr>
+      <w:tr>
+        <w:tc>
+          <w:tcPr>
+            <w:tcW w:w="2069" w:type="dxa"/>
+          </w:tcPr>
+          <w:p>
+            <w:pPr>
+              <w:spacing w:line="360" w:lineRule="auto"/>
+              <w:jc w:val="both"/>
+              <w:rPr>
+                <w:rFonts w:asciiTheme="majorBidi" w:hAnsiTheme="majorBidi" w:cstheme="majorBidi"/>
+                <w:sz w:val="24"/>
+                <w:szCs w:val="24"/>
+              </w:rPr>
+            </w:pPr>
+            <w:r>
+              <w:rPr>
+                <w:rFonts w:asciiTheme="majorBidi" w:hAnsiTheme="majorBidi" w:cstheme="majorBidi"/>
+                <w:sz w:val="24"/>
+                <w:szCs w:val="24"/>
+              </w:rPr>
+              <w:t>Sicherheit</w:t>
+            </w:r>
+          </w:p>
+        </w:tc>
+        <w:tc>
+          <w:tcPr>
+            <w:tcW w:w="2932" w:type="dxa"/>
+          </w:tcPr>
+          <w:p>
+            <w:pPr>
+              <w:spacing w:line="360" w:lineRule="auto"/>
+              <w:rPr>
+                <w:rFonts w:asciiTheme="majorBidi" w:hAnsiTheme="majorBidi" w:cstheme="majorBidi"/>
+                <w:sz w:val="24"/>
+                <w:szCs w:val="24"/>
+              </w:rPr>
+            </w:pPr>
+            <w:r>
+              <w:rPr>
+                <w:rFonts w:asciiTheme="majorBidi" w:hAnsiTheme="majorBidi" w:cstheme="majorBidi"/>
+                <w:sz w:val="24"/>
+                <w:szCs w:val="24"/>
+              </w:rPr>
+              <w:t>Sicherer</w:t>
+            </w:r>
+          </w:p>
+          <w:p>
+            <w:pPr>
+              <w:spacing w:line="360" w:lineRule="auto"/>
+              <w:rPr>
+                <w:rFonts w:asciiTheme="majorBidi" w:hAnsiTheme="majorBidi" w:cstheme="majorBidi"/>
+                <w:sz w:val="24"/>
+                <w:szCs w:val="24"/>
+              </w:rPr>
+            </w:pPr>
+            <w:r>
+              <w:rPr>
+                <w:rFonts w:asciiTheme="majorBidi" w:hAnsiTheme="majorBidi" w:cstheme="majorBidi"/>
+                <w:sz w:val="24"/>
+                <w:szCs w:val="24"/>
+              </w:rPr>
+              <w:t>Bekannte Sicherheitslücken, die sofort geschlossen werden.</w:t>
+            </w:r>
+          </w:p>
+        </w:tc>
+        <w:tc>
+          <w:tcPr>
+            <w:tcW w:w="2937" w:type="dxa"/>
+          </w:tcPr>
+          <w:p>
+            <w:pPr>
+              <w:spacing w:line="360" w:lineRule="auto"/>
+              <w:rPr>
+                <w:rFonts w:asciiTheme="majorBidi" w:hAnsiTheme="majorBidi" w:cstheme="majorBidi"/>
+                <w:sz w:val="24"/>
+                <w:szCs w:val="24"/>
+              </w:rPr>
+            </w:pPr>
+            <w:r>
+              <w:rPr>
+                <w:rFonts w:asciiTheme="majorBidi" w:hAnsiTheme="majorBidi" w:cstheme="majorBidi"/>
+                <w:sz w:val="24"/>
+                <w:szCs w:val="24"/>
+              </w:rPr>
+              <w:t>Gefährlicher</w:t>
+            </w:r>
+          </w:p>
+          <w:p>
+            <w:pPr>
+              <w:spacing w:line="360" w:lineRule="auto"/>
+              <w:rPr>
+                <w:rFonts w:asciiTheme="majorBidi" w:hAnsiTheme="majorBidi" w:cstheme="majorBidi"/>
+                <w:sz w:val="24"/>
+                <w:szCs w:val="24"/>
+              </w:rPr>
+            </w:pPr>
+            <w:r>
+              <w:rPr>
+                <w:rFonts w:asciiTheme="majorBidi" w:hAnsiTheme="majorBidi" w:cstheme="majorBidi"/>
+                <w:sz w:val="24"/>
+                <w:szCs w:val="24"/>
+              </w:rPr>
+              <w:t>Fehleranfälliger</w:t>
+            </w:r>
+            <w:r>
+              <w:rPr>
+                <w:rFonts w:asciiTheme="majorBidi" w:hAnsiTheme="majorBidi" w:cstheme="majorBidi"/>
+                <w:sz w:val="24"/>
+                <w:szCs w:val="24"/>
+              </w:rPr>
+              <w:t xml:space="preserve"> </w:t>
+            </w:r>
+          </w:p>
+          <w:p>
+            <w:pPr>
+              <w:spacing w:line="360" w:lineRule="auto"/>
+              <w:rPr>
+                <w:rFonts w:asciiTheme="majorBidi" w:hAnsiTheme="majorBidi" w:cstheme="majorBidi"/>
+                <w:sz w:val="24"/>
+                <w:szCs w:val="24"/>
+              </w:rPr>
+            </w:pPr>
+            <w:r>
+              <w:rPr>
+                <w:rFonts w:asciiTheme="majorBidi" w:hAnsiTheme="majorBidi" w:cstheme="majorBidi"/>
+                <w:sz w:val="24"/>
+                <w:szCs w:val="24"/>
+              </w:rPr>
+              <w:t>Anfälliger für Internetkriminalität</w:t>
+            </w:r>
+          </w:p>
+          <w:p>
+            <w:pPr>
+              <w:spacing w:line="360" w:lineRule="auto"/>
+              <w:rPr>
+                <w:rFonts w:asciiTheme="majorBidi" w:hAnsiTheme="majorBidi" w:cstheme="majorBidi"/>
+                <w:sz w:val="24"/>
+                <w:szCs w:val="24"/>
+              </w:rPr>
+            </w:pPr>
+          </w:p>
+        </w:tc>
+      </w:tr>
+      <w:tr>
+        <w:tc>
+          <w:tcPr>
+            <w:tcW w:w="2069" w:type="dxa"/>
+          </w:tcPr>
+          <w:p>
+            <w:pPr>
+              <w:spacing w:line="360" w:lineRule="auto"/>
+              <w:jc w:val="both"/>
+              <w:rPr>
+                <w:rFonts w:asciiTheme="majorBidi" w:hAnsiTheme="majorBidi" w:cstheme="majorBidi"/>
+                <w:sz w:val="24"/>
+                <w:szCs w:val="24"/>
+              </w:rPr>
+            </w:pPr>
+            <w:r>
+              <w:rPr>
+                <w:rFonts w:asciiTheme="majorBidi" w:hAnsiTheme="majorBidi" w:cstheme="majorBidi"/>
+                <w:sz w:val="24"/>
+                <w:szCs w:val="24"/>
+              </w:rPr>
+              <w:t xml:space="preserve">Hardware </w:t>
+            </w:r>
+            <w:r>
+              <w:rPr>
+                <w:rFonts w:asciiTheme="majorBidi" w:hAnsiTheme="majorBidi" w:cstheme="majorBidi"/>
+                <w:sz w:val="24"/>
+                <w:szCs w:val="24"/>
+              </w:rPr>
+              <w:t>Unterstützung</w:t>
+            </w:r>
+          </w:p>
+        </w:tc>
+        <w:tc>
+          <w:tcPr>
+            <w:tcW w:w="2932" w:type="dxa"/>
+          </w:tcPr>
+          <w:p>
+            <w:pPr>
+              <w:spacing w:line="360" w:lineRule="auto"/>
+              <w:rPr>
+                <w:rFonts w:asciiTheme="majorBidi" w:hAnsiTheme="majorBidi" w:cstheme="majorBidi"/>
+                <w:sz w:val="24"/>
+                <w:szCs w:val="24"/>
+              </w:rPr>
+            </w:pPr>
+            <w:r>
+              <w:rPr>
+                <w:rFonts w:asciiTheme="majorBidi" w:hAnsiTheme="majorBidi" w:cstheme="majorBidi"/>
+                <w:sz w:val="24"/>
+                <w:szCs w:val="24"/>
+              </w:rPr>
+              <w:t>weniger</w:t>
+            </w:r>
+          </w:p>
+          <w:p>
+            <w:pPr>
+              <w:spacing w:line="360" w:lineRule="auto"/>
+              <w:rPr>
+                <w:rFonts w:asciiTheme="majorBidi" w:hAnsiTheme="majorBidi" w:cstheme="majorBidi"/>
+                <w:sz w:val="24"/>
+                <w:szCs w:val="24"/>
+              </w:rPr>
+            </w:pPr>
+            <w:r>
+              <w:rPr>
+                <w:rFonts w:asciiTheme="majorBidi" w:hAnsiTheme="majorBidi" w:cstheme="majorBidi"/>
+                <w:sz w:val="24"/>
+                <w:szCs w:val="24"/>
+              </w:rPr>
+              <w:t>Hardware später nutzbar</w:t>
+            </w:r>
+          </w:p>
+        </w:tc>
+        <w:tc>
+          <w:tcPr>
+            <w:tcW w:w="2937" w:type="dxa"/>
+          </w:tcPr>
+          <w:p>
+            <w:pPr>
+              <w:rPr>
+                <w:rFonts w:asciiTheme="majorBidi" w:hAnsiTheme="majorBidi" w:cstheme="majorBidi"/>
+                <w:sz w:val="24"/>
+                <w:szCs w:val="24"/>
+              </w:rPr>
+            </w:pPr>
+            <w:r>
+              <w:rPr>
+                <w:rFonts w:asciiTheme="majorBidi" w:hAnsiTheme="majorBidi" w:cstheme="majorBidi"/>
+                <w:sz w:val="24"/>
+                <w:szCs w:val="24"/>
+              </w:rPr>
+              <w:t>mehr</w:t>
+            </w:r>
+          </w:p>
+          <w:p>
+            <w:pPr>
+              <w:rPr>
+                <w:rFonts w:asciiTheme="majorBidi" w:hAnsiTheme="majorBidi" w:cstheme="majorBidi"/>
+                <w:sz w:val="24"/>
+                <w:szCs w:val="24"/>
+              </w:rPr>
+            </w:pPr>
+            <w:r>
+              <w:rPr>
+                <w:rFonts w:asciiTheme="majorBidi" w:hAnsiTheme="majorBidi" w:cstheme="majorBidi"/>
+                <w:sz w:val="24"/>
+                <w:szCs w:val="24"/>
+              </w:rPr>
+              <w:t>Neue Hardware standardmäßig auf Windows-Systeme ausgerichtet</w:t>
+            </w:r>
+          </w:p>
+        </w:tc>
+      </w:tr>
+      <w:tr>
+        <w:tc>
+          <w:tcPr>
+            <w:tcW w:w="2069" w:type="dxa"/>
+          </w:tcPr>
+          <w:p>
+            <w:pPr>
+              <w:spacing w:line="360" w:lineRule="auto"/>
+              <w:jc w:val="both"/>
+              <w:rPr>
+                <w:rFonts w:asciiTheme="majorBidi" w:hAnsiTheme="majorBidi" w:cstheme="majorBidi"/>
+                <w:sz w:val="24"/>
+                <w:szCs w:val="24"/>
+              </w:rPr>
+            </w:pPr>
+            <w:r>
+              <w:rPr>
+                <w:rFonts w:asciiTheme="majorBidi" w:hAnsiTheme="majorBidi" w:cstheme="majorBidi"/>
+                <w:sz w:val="24"/>
+                <w:szCs w:val="24"/>
+              </w:rPr>
+              <w:t>Einstellungen</w:t>
+            </w:r>
+          </w:p>
+        </w:tc>
+        <w:tc>
+          <w:tcPr>
+            <w:tcW w:w="2932" w:type="dxa"/>
+          </w:tcPr>
+          <w:p>
+            <w:pPr>
+              <w:spacing w:line="360" w:lineRule="auto"/>
+              <w:rPr>
+                <w:rFonts w:asciiTheme="majorBidi" w:hAnsiTheme="majorBidi" w:cstheme="majorBidi"/>
+                <w:sz w:val="24"/>
+                <w:szCs w:val="24"/>
+                <w:lang w:val="en-US"/>
+              </w:rPr>
+            </w:pPr>
+            <w:proofErr w:type="spellStart"/>
+            <w:r>
+              <w:rPr>
+                <w:rFonts w:asciiTheme="majorBidi" w:hAnsiTheme="majorBidi" w:cstheme="majorBidi"/>
+                <w:sz w:val="24"/>
+                <w:szCs w:val="24"/>
+                <w:lang w:val="en-US"/>
+              </w:rPr>
+              <w:t>Schwer</w:t>
+            </w:r>
+            <w:proofErr w:type="spellEnd"/>
+          </w:p>
+          <w:p>
+            <w:pPr>
+              <w:spacing w:line="360" w:lineRule="auto"/>
+              <w:rPr>
+                <w:rFonts w:asciiTheme="majorBidi" w:hAnsiTheme="majorBidi" w:cstheme="majorBidi"/>
+                <w:sz w:val="24"/>
+                <w:szCs w:val="24"/>
+              </w:rPr>
+            </w:pPr>
+            <w:r>
+              <w:rPr>
+                <w:rFonts w:asciiTheme="majorBidi" w:hAnsiTheme="majorBidi" w:cstheme="majorBidi"/>
+                <w:sz w:val="24"/>
+                <w:szCs w:val="24"/>
+              </w:rPr>
+              <w:t>Im Vergleich ist das E</w:t>
+            </w:r>
+            <w:r>
+              <w:rPr>
+                <w:rFonts w:asciiTheme="majorBidi" w:hAnsiTheme="majorBidi" w:cstheme="majorBidi"/>
+                <w:sz w:val="24"/>
+                <w:szCs w:val="24"/>
+              </w:rPr>
+              <w:t>inrichten von Anwendungen, Dateien und Web Server schwerer.</w:t>
+            </w:r>
+            <w:r>
+              <w:rPr>
+                <w:rFonts w:ascii="Arial" w:hAnsi="Arial" w:cs="Arial"/>
+                <w:color w:val="000000"/>
+              </w:rPr>
+              <w:t xml:space="preserve"> </w:t>
+            </w:r>
+          </w:p>
+        </w:tc>
+        <w:tc>
+          <w:tcPr>
+            <w:tcW w:w="2937" w:type="dxa"/>
+          </w:tcPr>
+          <w:p>
+            <w:pPr>
+              <w:rPr>
+                <w:rFonts w:asciiTheme="majorBidi" w:hAnsiTheme="majorBidi" w:cstheme="majorBidi"/>
+                <w:sz w:val="24"/>
+                <w:szCs w:val="24"/>
+              </w:rPr>
+            </w:pPr>
+            <w:r>
+              <w:rPr>
+                <w:rFonts w:asciiTheme="majorBidi" w:hAnsiTheme="majorBidi" w:cstheme="majorBidi"/>
+                <w:sz w:val="24"/>
+                <w:szCs w:val="24"/>
+              </w:rPr>
+              <w:t>Leicht</w:t>
+            </w:r>
+          </w:p>
+          <w:p>
+            <w:pPr>
+              <w:rPr>
+                <w:rFonts w:asciiTheme="majorBidi" w:hAnsiTheme="majorBidi" w:cstheme="majorBidi"/>
+                <w:sz w:val="24"/>
+                <w:szCs w:val="24"/>
+              </w:rPr>
+            </w:pPr>
+            <w:r>
+              <w:rPr>
+                <w:rFonts w:asciiTheme="majorBidi" w:hAnsiTheme="majorBidi" w:cstheme="majorBidi"/>
+                <w:sz w:val="24"/>
+                <w:szCs w:val="24"/>
+              </w:rPr>
+              <w:t>Das Drucken</w:t>
+            </w:r>
+            <w:r>
+              <w:rPr>
+                <w:rFonts w:asciiTheme="majorBidi" w:hAnsiTheme="majorBidi" w:cstheme="majorBidi"/>
+                <w:sz w:val="24"/>
+                <w:szCs w:val="24"/>
+              </w:rPr>
+              <w:t xml:space="preserve"> und das T</w:t>
+            </w:r>
+            <w:r>
+              <w:rPr>
+                <w:rFonts w:asciiTheme="majorBidi" w:hAnsiTheme="majorBidi" w:cstheme="majorBidi"/>
+                <w:sz w:val="24"/>
+                <w:szCs w:val="24"/>
+              </w:rPr>
+              <w:t>eilen v</w:t>
+            </w:r>
+            <w:r>
+              <w:rPr>
+                <w:rFonts w:asciiTheme="majorBidi" w:hAnsiTheme="majorBidi" w:cstheme="majorBidi"/>
+                <w:sz w:val="24"/>
+                <w:szCs w:val="24"/>
+              </w:rPr>
+              <w:t>on Dokumenten und Dateien ist einfacher.</w:t>
+            </w:r>
+          </w:p>
+        </w:tc>
+      </w:tr>
+      <w:tr>
+        <w:tc>
+          <w:tcPr>
+            <w:tcW w:w="2069" w:type="dxa"/>
+          </w:tcPr>
+          <w:p>
+            <w:pPr>
+              <w:spacing w:line="360" w:lineRule="auto"/>
+              <w:jc w:val="both"/>
+              <w:rPr>
+                <w:rFonts w:asciiTheme="majorBidi" w:hAnsiTheme="majorBidi" w:cstheme="majorBidi"/>
+                <w:sz w:val="24"/>
+                <w:szCs w:val="24"/>
+              </w:rPr>
+            </w:pPr>
+            <w:r>
+              <w:rPr>
+                <w:rFonts w:asciiTheme="majorBidi" w:hAnsiTheme="majorBidi" w:cstheme="majorBidi"/>
+                <w:sz w:val="24"/>
+                <w:szCs w:val="24"/>
+              </w:rPr>
+              <w:t>Unterstützte Webserver</w:t>
+            </w:r>
+          </w:p>
+        </w:tc>
+        <w:tc>
+          <w:tcPr>
+            <w:tcW w:w="2932" w:type="dxa"/>
+          </w:tcPr>
+          <w:p>
+            <w:pPr>
+              <w:spacing w:line="360" w:lineRule="auto"/>
+              <w:rPr>
+                <w:rFonts w:asciiTheme="majorBidi" w:hAnsiTheme="majorBidi" w:cstheme="majorBidi"/>
+                <w:sz w:val="24"/>
+                <w:szCs w:val="24"/>
+              </w:rPr>
+            </w:pPr>
+            <w:r>
+              <w:rPr>
+                <w:rFonts w:asciiTheme="majorBidi" w:hAnsiTheme="majorBidi" w:cstheme="majorBidi"/>
+                <w:sz w:val="24"/>
+                <w:szCs w:val="24"/>
+              </w:rPr>
+              <w:t xml:space="preserve">Apache, </w:t>
+            </w:r>
+            <w:proofErr w:type="spellStart"/>
+            <w:r>
+              <w:rPr>
+                <w:rFonts w:asciiTheme="majorBidi" w:hAnsiTheme="majorBidi" w:cstheme="majorBidi"/>
+                <w:sz w:val="24"/>
+                <w:szCs w:val="24"/>
+              </w:rPr>
+              <w:t>Nginx</w:t>
+            </w:r>
+            <w:bookmarkStart w:id="1" w:name="_GoBack"/>
+            <w:bookmarkEnd w:id="1"/>
+            <w:proofErr w:type="spellEnd"/>
+          </w:p>
+        </w:tc>
+        <w:tc>
+          <w:tcPr>
+            <w:tcW w:w="2937" w:type="dxa"/>
+          </w:tcPr>
+          <w:p>
+            <w:pPr>
+              <w:rPr>
+                <w:rFonts w:asciiTheme="majorBidi" w:hAnsiTheme="majorBidi" w:cstheme="majorBidi"/>
+                <w:sz w:val="24"/>
+                <w:szCs w:val="24"/>
+              </w:rPr>
+            </w:pPr>
+            <w:r>
+              <w:rPr>
+                <w:rFonts w:asciiTheme="majorBidi" w:hAnsiTheme="majorBidi" w:cstheme="majorBidi"/>
+                <w:sz w:val="24"/>
+                <w:szCs w:val="24"/>
+              </w:rPr>
+              <w:t>Microsoft IIS</w:t>
+            </w:r>
+          </w:p>
+        </w:tc>
+      </w:tr>
+      <w:tr>
+        <w:tc>
+          <w:tcPr>
+            <w:tcW w:w="2069" w:type="dxa"/>
+          </w:tcPr>
+          <w:p>
+            <w:pPr>
+              <w:spacing w:line="360" w:lineRule="auto"/>
+              <w:rPr>
+                <w:rFonts w:asciiTheme="majorBidi" w:hAnsiTheme="majorBidi" w:cstheme="majorBidi"/>
+                <w:sz w:val="24"/>
+                <w:szCs w:val="24"/>
+              </w:rPr>
+            </w:pPr>
+            <w:r>
+              <w:rPr>
+                <w:rFonts w:asciiTheme="majorBidi" w:hAnsiTheme="majorBidi" w:cstheme="majorBidi"/>
+                <w:sz w:val="24"/>
+                <w:szCs w:val="24"/>
+              </w:rPr>
+              <w:lastRenderedPageBreak/>
+              <w:t xml:space="preserve">Unterstützte </w:t>
+            </w:r>
+            <w:r>
+              <w:rPr>
+                <w:rFonts w:asciiTheme="majorBidi" w:hAnsiTheme="majorBidi" w:cstheme="majorBidi"/>
+                <w:sz w:val="24"/>
+                <w:szCs w:val="24"/>
+              </w:rPr>
+              <w:t>Skripts und Sprachen</w:t>
+            </w:r>
+          </w:p>
+        </w:tc>
+        <w:tc>
+          <w:tcPr>
+            <w:tcW w:w="2932" w:type="dxa"/>
+          </w:tcPr>
+          <w:p>
+            <w:pPr>
+              <w:spacing w:line="360" w:lineRule="auto"/>
+              <w:rPr>
+                <w:rFonts w:asciiTheme="majorBidi" w:hAnsiTheme="majorBidi" w:cstheme="majorBidi"/>
+                <w:sz w:val="24"/>
+                <w:szCs w:val="24"/>
+              </w:rPr>
+            </w:pPr>
+            <w:r>
+              <w:rPr>
+                <w:rFonts w:asciiTheme="majorBidi" w:hAnsiTheme="majorBidi" w:cstheme="majorBidi"/>
+                <w:sz w:val="24"/>
+                <w:szCs w:val="24"/>
+              </w:rPr>
+              <w:t xml:space="preserve">Unterstützt Skripts in PHP, Perl, Python und andere Unix </w:t>
+            </w:r>
+            <w:r>
+              <w:rPr>
+                <w:rFonts w:asciiTheme="majorBidi" w:hAnsiTheme="majorBidi" w:cstheme="majorBidi"/>
+                <w:sz w:val="24"/>
+                <w:szCs w:val="24"/>
+              </w:rPr>
+              <w:t>basierte</w:t>
+            </w:r>
+            <w:r>
+              <w:rPr>
+                <w:rFonts w:asciiTheme="majorBidi" w:hAnsiTheme="majorBidi" w:cstheme="majorBidi"/>
+                <w:sz w:val="24"/>
+                <w:szCs w:val="24"/>
+              </w:rPr>
+              <w:t xml:space="preserve"> </w:t>
+            </w:r>
+            <w:r>
+              <w:rPr>
+                <w:rFonts w:asciiTheme="majorBidi" w:hAnsiTheme="majorBidi" w:cstheme="majorBidi"/>
+                <w:sz w:val="24"/>
+                <w:szCs w:val="24"/>
+              </w:rPr>
+              <w:t>Sprachen</w:t>
+            </w:r>
+            <w:r>
+              <w:rPr>
+                <w:rFonts w:asciiTheme="majorBidi" w:hAnsiTheme="majorBidi" w:cstheme="majorBidi"/>
+                <w:sz w:val="24"/>
+                <w:szCs w:val="24"/>
+              </w:rPr>
+              <w:t>.</w:t>
+            </w:r>
+          </w:p>
+        </w:tc>
+        <w:tc>
+          <w:tcPr>
+            <w:tcW w:w="2937" w:type="dxa"/>
+          </w:tcPr>
+          <w:p>
+            <w:pPr>
+              <w:spacing w:line="360" w:lineRule="auto"/>
+              <w:rPr>
+                <w:rFonts w:asciiTheme="majorBidi" w:hAnsiTheme="majorBidi" w:cstheme="majorBidi"/>
+                <w:sz w:val="24"/>
+                <w:szCs w:val="24"/>
+              </w:rPr>
+            </w:pPr>
+            <w:r>
+              <w:rPr>
+                <w:rFonts w:asciiTheme="majorBidi" w:hAnsiTheme="majorBidi" w:cstheme="majorBidi"/>
+                <w:sz w:val="24"/>
+                <w:szCs w:val="24"/>
+              </w:rPr>
+              <w:t>Unterstützt ASP</w:t>
+            </w:r>
+            <w:r>
+              <w:rPr>
+                <w:rFonts w:asciiTheme="majorBidi" w:hAnsiTheme="majorBidi" w:cstheme="majorBidi"/>
+                <w:sz w:val="24"/>
+                <w:szCs w:val="24"/>
+              </w:rPr>
+              <w:t xml:space="preserve"> und </w:t>
+            </w:r>
+            <w:r>
+              <w:rPr>
+                <w:rFonts w:asciiTheme="majorBidi" w:hAnsiTheme="majorBidi" w:cstheme="majorBidi"/>
+                <w:sz w:val="24"/>
+                <w:szCs w:val="24"/>
+              </w:rPr>
+              <w:t>ASP.Net</w:t>
+            </w:r>
+            <w:r>
+              <w:rPr>
+                <w:rFonts w:asciiTheme="majorBidi" w:hAnsiTheme="majorBidi" w:cstheme="majorBidi"/>
+                <w:sz w:val="24"/>
+                <w:szCs w:val="24"/>
+              </w:rPr>
+              <w:t xml:space="preserve"> </w:t>
+            </w:r>
+            <w:r>
+              <w:rPr>
+                <w:rFonts w:asciiTheme="majorBidi" w:hAnsiTheme="majorBidi" w:cstheme="majorBidi"/>
+                <w:sz w:val="24"/>
+                <w:szCs w:val="24"/>
+              </w:rPr>
+              <w:t>Skripts,</w:t>
+            </w:r>
+            <w:r>
+              <w:rPr>
+                <w:rFonts w:asciiTheme="majorBidi" w:hAnsiTheme="majorBidi" w:cstheme="majorBidi"/>
+                <w:sz w:val="24"/>
+                <w:szCs w:val="24"/>
+              </w:rPr>
+              <w:t xml:space="preserve"> </w:t>
+            </w:r>
+            <w:r>
+              <w:rPr>
+                <w:rFonts w:asciiTheme="majorBidi" w:hAnsiTheme="majorBidi" w:cstheme="majorBidi"/>
+                <w:sz w:val="24"/>
+                <w:szCs w:val="24"/>
+              </w:rPr>
+              <w:t>VBScript</w:t>
+            </w:r>
+            <w:r>
+              <w:rPr>
+                <w:rFonts w:asciiTheme="majorBidi" w:hAnsiTheme="majorBidi" w:cstheme="majorBidi"/>
+                <w:sz w:val="24"/>
+                <w:szCs w:val="24"/>
+              </w:rPr>
+              <w:t xml:space="preserve"> und</w:t>
+            </w:r>
+            <w:r>
+              <w:rPr>
+                <w:rFonts w:asciiTheme="majorBidi" w:hAnsiTheme="majorBidi" w:cstheme="majorBidi"/>
+                <w:sz w:val="24"/>
+                <w:szCs w:val="24"/>
+              </w:rPr>
+              <w:t xml:space="preserve"> </w:t>
+            </w:r>
+            <w:r>
+              <w:rPr>
+                <w:rFonts w:asciiTheme="majorBidi" w:hAnsiTheme="majorBidi" w:cstheme="majorBidi"/>
+                <w:sz w:val="24"/>
+                <w:szCs w:val="24"/>
+              </w:rPr>
+              <w:t>andere</w:t>
+            </w:r>
+            <w:r>
+              <w:rPr>
+                <w:rFonts w:asciiTheme="majorBidi" w:hAnsiTheme="majorBidi" w:cstheme="majorBidi"/>
+                <w:sz w:val="24"/>
+                <w:szCs w:val="24"/>
+              </w:rPr>
+              <w:t xml:space="preserve"> Microsoft </w:t>
+            </w:r>
+            <w:r>
+              <w:rPr>
+                <w:rFonts w:asciiTheme="majorBidi" w:hAnsiTheme="majorBidi" w:cstheme="majorBidi"/>
+                <w:sz w:val="24"/>
+                <w:szCs w:val="24"/>
+              </w:rPr>
+              <w:t>Technologien</w:t>
+            </w:r>
+            <w:r>
+              <w:rPr>
+                <w:rFonts w:asciiTheme="majorBidi" w:hAnsiTheme="majorBidi" w:cstheme="majorBidi"/>
+                <w:sz w:val="24"/>
+                <w:szCs w:val="24"/>
+              </w:rPr>
+              <w:t>.</w:t>
+            </w:r>
+          </w:p>
+        </w:tc>
+      </w:tr>
+      <w:tr>
+        <w:tc>
+          <w:tcPr>
+            <w:tcW w:w="2069" w:type="dxa"/>
+          </w:tcPr>
+          <w:p>
+            <w:pPr>
+              <w:spacing w:line="360" w:lineRule="auto"/>
+              <w:jc w:val="both"/>
+              <w:rPr>
+                <w:rFonts w:asciiTheme="majorBidi" w:hAnsiTheme="majorBidi" w:cstheme="majorBidi"/>
+                <w:sz w:val="24"/>
+                <w:szCs w:val="24"/>
+              </w:rPr>
+            </w:pPr>
+            <w:r>
+              <w:rPr>
+                <w:rFonts w:asciiTheme="majorBidi" w:hAnsiTheme="majorBidi" w:cstheme="majorBidi"/>
+                <w:sz w:val="24"/>
+                <w:szCs w:val="24"/>
+              </w:rPr>
+              <w:t xml:space="preserve">Unterstützte Datenbanken </w:t>
+            </w:r>
+          </w:p>
+        </w:tc>
+        <w:tc>
+          <w:tcPr>
+            <w:tcW w:w="2932" w:type="dxa"/>
+          </w:tcPr>
+          <w:p>
+            <w:pPr>
+              <w:spacing w:line="360" w:lineRule="auto"/>
+              <w:rPr>
+                <w:rFonts w:asciiTheme="majorBidi" w:hAnsiTheme="majorBidi" w:cstheme="majorBidi"/>
+                <w:sz w:val="24"/>
+                <w:szCs w:val="24"/>
+              </w:rPr>
+            </w:pPr>
+            <w:r>
+              <w:rPr>
+                <w:rFonts w:asciiTheme="majorBidi" w:hAnsiTheme="majorBidi" w:cstheme="majorBidi"/>
+                <w:sz w:val="24"/>
+                <w:szCs w:val="24"/>
+              </w:rPr>
+              <w:t xml:space="preserve">MySQL und </w:t>
+            </w:r>
+            <w:proofErr w:type="spellStart"/>
+            <w:r>
+              <w:rPr>
+                <w:rFonts w:asciiTheme="majorBidi" w:hAnsiTheme="majorBidi" w:cstheme="majorBidi"/>
+                <w:sz w:val="24"/>
+                <w:szCs w:val="24"/>
+              </w:rPr>
+              <w:t>Postgre</w:t>
+            </w:r>
+            <w:proofErr w:type="spellEnd"/>
+            <w:r>
+              <w:rPr>
+                <w:rFonts w:asciiTheme="majorBidi" w:hAnsiTheme="majorBidi" w:cstheme="majorBidi"/>
+                <w:sz w:val="24"/>
+                <w:szCs w:val="24"/>
+              </w:rPr>
+              <w:t xml:space="preserve"> Datenbanken.</w:t>
+            </w:r>
+          </w:p>
+        </w:tc>
+        <w:tc>
+          <w:tcPr>
+            <w:tcW w:w="2937" w:type="dxa"/>
+          </w:tcPr>
+          <w:p>
+            <w:pPr>
+              <w:spacing w:line="360" w:lineRule="auto"/>
+              <w:rPr>
+                <w:rFonts w:asciiTheme="majorBidi" w:hAnsiTheme="majorBidi" w:cstheme="majorBidi"/>
+                <w:sz w:val="24"/>
+                <w:szCs w:val="24"/>
+              </w:rPr>
+            </w:pPr>
+            <w:r>
+              <w:rPr>
+                <w:rFonts w:asciiTheme="majorBidi" w:hAnsiTheme="majorBidi" w:cstheme="majorBidi"/>
+                <w:sz w:val="24"/>
+                <w:szCs w:val="24"/>
+              </w:rPr>
+              <w:t xml:space="preserve">Microsoft SQL </w:t>
+            </w:r>
+            <w:r>
+              <w:rPr>
+                <w:rFonts w:asciiTheme="majorBidi" w:hAnsiTheme="majorBidi" w:cstheme="majorBidi"/>
+                <w:sz w:val="24"/>
+                <w:szCs w:val="24"/>
+              </w:rPr>
+              <w:t>Server</w:t>
+            </w:r>
+            <w:r>
+              <w:rPr>
+                <w:rFonts w:asciiTheme="majorBidi" w:hAnsiTheme="majorBidi" w:cstheme="majorBidi"/>
+                <w:sz w:val="24"/>
+                <w:szCs w:val="24"/>
+              </w:rPr>
+              <w:t xml:space="preserve"> und Access Datenbanken</w:t>
+            </w:r>
+          </w:p>
+        </w:tc>
+      </w:tr>
+      <w:tr>
+        <w:tc>
+          <w:tcPr>
+            <w:tcW w:w="2069" w:type="dxa"/>
+          </w:tcPr>
+          <w:p>
+            <w:pPr>
+              <w:spacing w:line="360" w:lineRule="auto"/>
+              <w:jc w:val="both"/>
+              <w:rPr>
+                <w:rFonts w:asciiTheme="majorBidi" w:hAnsiTheme="majorBidi" w:cstheme="majorBidi"/>
+                <w:sz w:val="24"/>
+                <w:szCs w:val="24"/>
+              </w:rPr>
+            </w:pPr>
+            <w:r>
+              <w:rPr>
+                <w:rFonts w:asciiTheme="majorBidi" w:hAnsiTheme="majorBidi" w:cstheme="majorBidi"/>
+                <w:sz w:val="24"/>
+                <w:szCs w:val="24"/>
+              </w:rPr>
+              <w:t>Beispiele</w:t>
+            </w:r>
+          </w:p>
+        </w:tc>
+        <w:tc>
+          <w:tcPr>
+            <w:tcW w:w="2932" w:type="dxa"/>
+          </w:tcPr>
+          <w:p>
+            <w:pPr>
+              <w:spacing w:line="360" w:lineRule="auto"/>
+              <w:rPr>
+                <w:rFonts w:asciiTheme="majorBidi" w:hAnsiTheme="majorBidi" w:cstheme="majorBidi"/>
+                <w:sz w:val="24"/>
+                <w:szCs w:val="24"/>
+                <w:lang w:val="en-US"/>
+              </w:rPr>
+            </w:pPr>
+            <w:r>
+              <w:rPr>
+                <w:rFonts w:asciiTheme="majorBidi" w:hAnsiTheme="majorBidi" w:cstheme="majorBidi"/>
+                <w:sz w:val="24"/>
+                <w:szCs w:val="24"/>
+                <w:lang w:val="en-US"/>
+              </w:rPr>
+              <w:t>Ubuntu, Debian, etc.</w:t>
+            </w:r>
+          </w:p>
+        </w:tc>
+        <w:tc>
+          <w:tcPr>
+            <w:tcW w:w="2937" w:type="dxa"/>
+          </w:tcPr>
+          <w:p>
+            <w:pPr>
+              <w:rPr>
+                <w:rFonts w:asciiTheme="majorBidi" w:hAnsiTheme="majorBidi" w:cstheme="majorBidi"/>
+                <w:sz w:val="24"/>
+                <w:szCs w:val="24"/>
+                <w:lang w:val="en-US"/>
+              </w:rPr>
+            </w:pPr>
+            <w:r>
+              <w:rPr>
+                <w:rFonts w:asciiTheme="majorBidi" w:hAnsiTheme="majorBidi" w:cstheme="majorBidi"/>
+                <w:sz w:val="24"/>
+                <w:szCs w:val="24"/>
+                <w:lang w:val="en-US"/>
+              </w:rPr>
+              <w:t xml:space="preserve">Windows 2000 Server, Windows Server 2012, </w:t>
+            </w:r>
+            <w:proofErr w:type="spellStart"/>
+            <w:r>
+              <w:rPr>
+                <w:rFonts w:asciiTheme="majorBidi" w:hAnsiTheme="majorBidi" w:cstheme="majorBidi"/>
+                <w:sz w:val="24"/>
+                <w:szCs w:val="24"/>
+                <w:lang w:val="en-US"/>
+              </w:rPr>
+              <w:t>etc</w:t>
+            </w:r>
+            <w:proofErr w:type="spellEnd"/>
+          </w:p>
         </w:tc>
       </w:tr>
     </w:tbl>
     <w:p>
       <w:pPr>
-        <w:ind w:left="720" w:firstLine="360"/>
+        <w:pStyle w:val="Listenabsatz"/>
+        <w:suppressAutoHyphens w:val="0"/>
+        <w:ind w:left="1440"/>
+        <w:jc w:val="both"/>
+        <w:rPr>
+          <w:rFonts w:asciiTheme="majorBidi" w:hAnsiTheme="majorBidi" w:cstheme="majorBidi"/>
+          <w:sz w:val="24"/>
+          <w:szCs w:val="24"/>
+          <w:lang w:val="en-US"/>
+        </w:rPr>
       </w:pPr>
     </w:p>
     <w:p>
       <w:pPr>
-        <w:pStyle w:val="Listenabsatz"/>
-        <w:numPr>
-          <w:ilvl w:val="1"/>
-          <w:numId w:val="1"/>
-        </w:numPr>
+        <w:jc w:val="both"/>
+        <w:rPr>
+          <w:rFonts w:asciiTheme="majorBidi" w:hAnsiTheme="majorBidi" w:cstheme="majorBidi"/>
+          <w:sz w:val="24"/>
+          <w:szCs w:val="24"/>
+          <w:lang w:val="en-US"/>
+        </w:rPr>
       </w:pPr>
-      <w:r>
-        <w:t xml:space="preserve">Datenbanken (alle ein bisschen erwähnen und dann wieso </w:t>
-      </w:r>
-      <w:proofErr w:type="spellStart"/>
-      <w:r>
-        <w:t>mysql</w:t>
-      </w:r>
-      <w:proofErr w:type="spellEnd"/>
-      <w:r>
-        <w:t>)</w:t>
-      </w:r>
     </w:p>
     <w:p>
       <w:pPr>
-        <w:pStyle w:val="Listenabsatz"/>
-        <w:numPr>
-          <w:ilvl w:val="2"/>
-          <w:numId w:val="1"/>
-        </w:numPr>
+        <w:jc w:val="both"/>
+        <w:rPr>
+          <w:rFonts w:asciiTheme="majorBidi" w:hAnsiTheme="majorBidi" w:cstheme="majorBidi"/>
+          <w:sz w:val="24"/>
+          <w:szCs w:val="24"/>
+          <w:lang w:val="en-US"/>
+        </w:rPr>
       </w:pPr>
-      <w:r>
-        <w:t>MYSQL Datenbank</w:t>
-      </w:r>
     </w:p>
     <w:p>
       <w:pPr>
-        <w:pStyle w:val="Listenabsatz"/>
-        <w:numPr>
-          <w:ilvl w:val="1"/>
-          <w:numId w:val="1"/>
-        </w:numPr>
+        <w:jc w:val="both"/>
+        <w:rPr>
+          <w:rFonts w:asciiTheme="majorBidi" w:hAnsiTheme="majorBidi" w:cstheme="majorBidi"/>
+          <w:sz w:val="24"/>
+          <w:szCs w:val="24"/>
+        </w:rPr>
       </w:pPr>
-      <w:r>
-        <w:t xml:space="preserve">Model </w:t>
-      </w:r>
-    </w:p>
-    <w:p>
-      <w:pPr>
-        <w:pStyle w:val="Listenabsatz"/>
-        <w:numPr>
-          <w:ilvl w:val="2"/>
-          <w:numId w:val="1"/>
-        </w:numPr>
-      </w:pPr>
-      <w:proofErr w:type="spellStart"/>
-      <w:r>
-        <w:t>Workbench</w:t>
-      </w:r>
-      <w:proofErr w:type="spellEnd"/>
-      <w:r>
-        <w:t xml:space="preserve"> </w:t>
-      </w:r>
-    </w:p>
-    <w:p>
-      <w:pPr>
-        <w:pStyle w:val="Listenabsatz"/>
-        <w:numPr>
-          <w:ilvl w:val="2"/>
-          <w:numId w:val="1"/>
-        </w:numPr>
-      </w:pPr>
-      <w:r>
-        <w:t>ERD</w:t>
-      </w:r>
-    </w:p>
-    <w:p>
-      <w:pPr>
-        <w:pStyle w:val="Listenabsatz"/>
-        <w:numPr>
-          <w:ilvl w:val="2"/>
-          <w:numId w:val="1"/>
-        </w:numPr>
-      </w:pPr>
-      <w:r>
-        <w:t>Entitäten</w:t>
-      </w:r>
-    </w:p>
-    <w:p>
-      <w:pPr>
-        <w:pStyle w:val="Listenabsatz"/>
-        <w:numPr>
-          <w:ilvl w:val="2"/>
-          <w:numId w:val="1"/>
-        </w:numPr>
-      </w:pPr>
-      <w:r>
-        <w:t>Datentypen</w:t>
-      </w:r>
-    </w:p>
-    <w:p>
-      <w:pPr>
-        <w:pStyle w:val="Listenabsatz"/>
-        <w:numPr>
-          <w:ilvl w:val="2"/>
-          <w:numId w:val="1"/>
-        </w:numPr>
-      </w:pPr>
-      <w:r>
-        <w:t>Beziehungen)</w:t>
-      </w:r>
-    </w:p>
-    <w:p>
-      <w:pPr>
-        <w:pStyle w:val="Listenabsatz"/>
-        <w:numPr>
-          <w:ilvl w:val="1"/>
-          <w:numId w:val="1"/>
-        </w:numPr>
-      </w:pPr>
-      <w:proofErr w:type="spellStart"/>
-      <w:r>
-        <w:t>Wildfly</w:t>
-      </w:r>
-      <w:proofErr w:type="spellEnd"/>
-    </w:p>
-    <w:p/>
-    <w:p/>
-    <w:p>
       <w:hyperlink r:id="rId5" w:history="1">
         <w:r>
           <w:rPr>
             <w:rStyle w:val="Hyperlink"/>
+            <w:rFonts w:asciiTheme="majorBidi" w:hAnsiTheme="majorBidi" w:cstheme="majorBidi"/>
+            <w:sz w:val="24"/>
+            <w:szCs w:val="24"/>
           </w:rPr>
-          <w:t>http://www.differencebetween.info/difference-between-windows-server-and-linux-server</w:t>
+          <w:t>http://www.differencebetween.info/differenc</w:t>
+        </w:r>
+        <w:r>
+          <w:rPr>
+            <w:rStyle w:val="Hyperlink"/>
+            <w:rFonts w:asciiTheme="majorBidi" w:hAnsiTheme="majorBidi" w:cstheme="majorBidi"/>
+            <w:sz w:val="24"/>
+            <w:szCs w:val="24"/>
+          </w:rPr>
+          <w:t>e</w:t>
+        </w:r>
+        <w:r>
+          <w:rPr>
+            <w:rStyle w:val="Hyperlink"/>
+            <w:rFonts w:asciiTheme="majorBidi" w:hAnsiTheme="majorBidi" w:cstheme="majorBidi"/>
+            <w:sz w:val="24"/>
+            <w:szCs w:val="24"/>
+          </w:rPr>
+          <w:t>-between-windo</w:t>
+        </w:r>
+        <w:r>
+          <w:rPr>
+            <w:rStyle w:val="Hyperlink"/>
+            <w:rFonts w:asciiTheme="majorBidi" w:hAnsiTheme="majorBidi" w:cstheme="majorBidi"/>
+            <w:sz w:val="24"/>
+            <w:szCs w:val="24"/>
+          </w:rPr>
+          <w:t>w</w:t>
+        </w:r>
+        <w:r>
+          <w:rPr>
+            <w:rStyle w:val="Hyperlink"/>
+            <w:rFonts w:asciiTheme="majorBidi" w:hAnsiTheme="majorBidi" w:cstheme="majorBidi"/>
+            <w:sz w:val="24"/>
+            <w:szCs w:val="24"/>
+          </w:rPr>
+          <w:t>s-server-and-linux-ser</w:t>
+        </w:r>
+        <w:r>
+          <w:rPr>
+            <w:rStyle w:val="Hyperlink"/>
+            <w:rFonts w:asciiTheme="majorBidi" w:hAnsiTheme="majorBidi" w:cstheme="majorBidi"/>
+            <w:sz w:val="24"/>
+            <w:szCs w:val="24"/>
+          </w:rPr>
+          <w:t>v</w:t>
+        </w:r>
+        <w:r>
+          <w:rPr>
+            <w:rStyle w:val="Hyperlink"/>
+            <w:rFonts w:asciiTheme="majorBidi" w:hAnsiTheme="majorBidi" w:cstheme="majorBidi"/>
+            <w:sz w:val="24"/>
+            <w:szCs w:val="24"/>
+          </w:rPr>
+          <w:t>er</w:t>
         </w:r>
       </w:hyperlink>
     </w:p>
     <w:p>
+      <w:pPr>
+        <w:jc w:val="both"/>
+        <w:rPr>
+          <w:rStyle w:val="Hyperlink"/>
+          <w:rFonts w:asciiTheme="majorBidi" w:hAnsiTheme="majorBidi" w:cstheme="majorBidi"/>
+          <w:sz w:val="24"/>
+          <w:szCs w:val="24"/>
+        </w:rPr>
+      </w:pPr>
       <w:hyperlink r:id="rId6" w:history="1">
         <w:r>
           <w:rPr>
             <w:rStyle w:val="Hyperlink"/>
+            <w:rFonts w:asciiTheme="majorBidi" w:hAnsiTheme="majorBidi" w:cstheme="majorBidi"/>
+            <w:sz w:val="24"/>
+            <w:szCs w:val="24"/>
           </w:rPr>
-          <w:t>https://www.volico.com/linux-vs-microsoft-windows-servers/</w:t>
+          <w:t>https://www.volico.com</w:t>
+        </w:r>
+        <w:r>
+          <w:rPr>
+            <w:rStyle w:val="Hyperlink"/>
+            <w:rFonts w:asciiTheme="majorBidi" w:hAnsiTheme="majorBidi" w:cstheme="majorBidi"/>
+            <w:sz w:val="24"/>
+            <w:szCs w:val="24"/>
+          </w:rPr>
+          <w:t>/</w:t>
+        </w:r>
+        <w:r>
+          <w:rPr>
+            <w:rStyle w:val="Hyperlink"/>
+            <w:rFonts w:asciiTheme="majorBidi" w:hAnsiTheme="majorBidi" w:cstheme="majorBidi"/>
+            <w:sz w:val="24"/>
+            <w:szCs w:val="24"/>
+          </w:rPr>
+          <w:t>linux-vs-mic</w:t>
+        </w:r>
+        <w:r>
+          <w:rPr>
+            <w:rStyle w:val="Hyperlink"/>
+            <w:rFonts w:asciiTheme="majorBidi" w:hAnsiTheme="majorBidi" w:cstheme="majorBidi"/>
+            <w:sz w:val="24"/>
+            <w:szCs w:val="24"/>
+          </w:rPr>
+          <w:t>r</w:t>
+        </w:r>
+        <w:r>
+          <w:rPr>
+            <w:rStyle w:val="Hyperlink"/>
+            <w:rFonts w:asciiTheme="majorBidi" w:hAnsiTheme="majorBidi" w:cstheme="majorBidi"/>
+            <w:sz w:val="24"/>
+            <w:szCs w:val="24"/>
+          </w:rPr>
+          <w:t>osoft-windows-s</w:t>
+        </w:r>
+        <w:r>
+          <w:rPr>
+            <w:rStyle w:val="Hyperlink"/>
+            <w:rFonts w:asciiTheme="majorBidi" w:hAnsiTheme="majorBidi" w:cstheme="majorBidi"/>
+            <w:sz w:val="24"/>
+            <w:szCs w:val="24"/>
+          </w:rPr>
+          <w:t>e</w:t>
+        </w:r>
+        <w:r>
+          <w:rPr>
+            <w:rStyle w:val="Hyperlink"/>
+            <w:rFonts w:asciiTheme="majorBidi" w:hAnsiTheme="majorBidi" w:cstheme="majorBidi"/>
+            <w:sz w:val="24"/>
+            <w:szCs w:val="24"/>
+          </w:rPr>
+          <w:t>rvers/</w:t>
         </w:r>
       </w:hyperlink>
     </w:p>
-    <w:p/>
-    <w:p/>
+    <w:p>
+      <w:pPr>
+        <w:jc w:val="both"/>
+      </w:pPr>
+      <w:r>
+        <w:t>19.2</w:t>
+      </w:r>
+    </w:p>
+    <w:p>
+      <w:pPr>
+        <w:jc w:val="both"/>
+        <w:rPr>
+          <w:rFonts w:asciiTheme="majorBidi" w:hAnsiTheme="majorBidi" w:cstheme="majorBidi"/>
+          <w:sz w:val="24"/>
+          <w:szCs w:val="24"/>
+        </w:rPr>
+      </w:pPr>
+      <w:hyperlink r:id="rId7" w:history="1">
+        <w:r>
+          <w:rPr>
+            <w:rStyle w:val="Hyperlink"/>
+            <w:rFonts w:asciiTheme="majorBidi" w:hAnsiTheme="majorBidi" w:cstheme="majorBidi"/>
+            <w:sz w:val="24"/>
+            <w:szCs w:val="24"/>
+          </w:rPr>
+          <w:t>https://www.webspacevergleich.net/ratgeber/linux-vs-windows/</w:t>
+        </w:r>
+      </w:hyperlink>
+    </w:p>
+    <w:p>
+      <w:pPr>
+        <w:jc w:val="both"/>
+        <w:rPr>
+          <w:rFonts w:asciiTheme="majorBidi" w:hAnsiTheme="majorBidi" w:cstheme="majorBidi"/>
+          <w:sz w:val="24"/>
+          <w:szCs w:val="24"/>
+        </w:rPr>
+      </w:pPr>
+      <w:hyperlink r:id="rId8" w:history="1">
+        <w:r>
+          <w:rPr>
+            <w:rStyle w:val="Hyperlink"/>
+            <w:rFonts w:asciiTheme="majorBidi" w:hAnsiTheme="majorBidi" w:cstheme="majorBidi"/>
+            <w:sz w:val="24"/>
+            <w:szCs w:val="24"/>
+          </w:rPr>
+          <w:t>https://www.1und1.at/digitalguid</w:t>
+        </w:r>
+        <w:r>
+          <w:rPr>
+            <w:rStyle w:val="Hyperlink"/>
+            <w:rFonts w:asciiTheme="majorBidi" w:hAnsiTheme="majorBidi" w:cstheme="majorBidi"/>
+            <w:sz w:val="24"/>
+            <w:szCs w:val="24"/>
+          </w:rPr>
+          <w:t>e</w:t>
+        </w:r>
+        <w:r>
+          <w:rPr>
+            <w:rStyle w:val="Hyperlink"/>
+            <w:rFonts w:asciiTheme="majorBidi" w:hAnsiTheme="majorBidi" w:cstheme="majorBidi"/>
+            <w:sz w:val="24"/>
+            <w:szCs w:val="24"/>
+          </w:rPr>
+          <w:t>/server/knowhow/lin</w:t>
+        </w:r>
+        <w:r>
+          <w:rPr>
+            <w:rStyle w:val="Hyperlink"/>
+            <w:rFonts w:asciiTheme="majorBidi" w:hAnsiTheme="majorBidi" w:cstheme="majorBidi"/>
+            <w:sz w:val="24"/>
+            <w:szCs w:val="24"/>
+          </w:rPr>
+          <w:t>u</w:t>
+        </w:r>
+        <w:r>
+          <w:rPr>
+            <w:rStyle w:val="Hyperlink"/>
+            <w:rFonts w:asciiTheme="majorBidi" w:hAnsiTheme="majorBidi" w:cstheme="majorBidi"/>
+            <w:sz w:val="24"/>
+            <w:szCs w:val="24"/>
+          </w:rPr>
+          <w:t>x-vs-windows-die-beiden-webhosting-loesungen-im-vergleich/</w:t>
+        </w:r>
+      </w:hyperlink>
+    </w:p>
+    <w:p>
+      <w:pPr>
+        <w:jc w:val="both"/>
+        <w:rPr>
+          <w:rFonts w:asciiTheme="majorBidi" w:hAnsiTheme="majorBidi" w:cstheme="majorBidi"/>
+          <w:sz w:val="24"/>
+          <w:szCs w:val="24"/>
+        </w:rPr>
+      </w:pPr>
+      <w:r>
+        <w:rPr>
+          <w:rFonts w:asciiTheme="majorBidi" w:hAnsiTheme="majorBidi" w:cstheme="majorBidi"/>
+          <w:sz w:val="24"/>
+          <w:szCs w:val="24"/>
+        </w:rPr>
+        <w:t>20.2</w:t>
+      </w:r>
+    </w:p>
     <w:sectPr>
       <w:pgSz w:w="11906" w:h="16838"/>
       <w:pgMar w:top="1417" w:right="1417" w:bottom="1134" w:left="1417" w:header="708" w:footer="708" w:gutter="0"/>
@@ -1120,6 +3162,29 @@
       </w:tblBorders>
     </w:tblPr>
   </w:style>
+  <w:style w:type="character" w:styleId="Fett">
+    <w:name w:val="Strong"/>
+    <w:basedOn w:val="Absatz-Standardschriftart"/>
+    <w:uiPriority w:val="22"/>
+    <w:qFormat/>
+    <w:rsid w:val="00D27A4D"/>
+    <w:rPr>
+      <w:b/>
+      <w:bCs/>
+    </w:rPr>
+  </w:style>
+  <w:style w:type="character" w:styleId="BesuchterLink">
+    <w:name w:val="FollowedHyperlink"/>
+    <w:basedOn w:val="Absatz-Standardschriftart"/>
+    <w:uiPriority w:val="99"/>
+    <w:semiHidden/>
+    <w:unhideWhenUsed/>
+    <w:rsid w:val="00D27A4D"/>
+    <w:rPr>
+      <w:color w:val="954F72" w:themeColor="followedHyperlink"/>
+      <w:u w:val="single"/>
+    </w:rPr>
+  </w:style>
 </w:styles>
 </file>
 

--- a/Development/Writing/Server.docx
+++ b/Development/Writing/Server.docx
@@ -325,15 +325,7 @@
           <w:sz w:val="24"/>
           <w:szCs w:val="24"/>
         </w:rPr>
-        <w:t xml:space="preserve"> des Betriebssystems </w:t>
-      </w:r>
-      <w:r>
-        <w:rPr>
-          <w:rFonts w:asciiTheme="majorBidi" w:hAnsiTheme="majorBidi" w:cstheme="majorBidi"/>
-          <w:sz w:val="24"/>
-          <w:szCs w:val="24"/>
-        </w:rPr>
-        <w:t>helfen</w:t>
+        <w:t xml:space="preserve"> des Betriebssystems helfen</w:t>
       </w:r>
       <w:r>
         <w:rPr>
@@ -386,6 +378,15 @@
           <w:szCs w:val="24"/>
         </w:rPr>
         <w:t xml:space="preserve"> </w:t>
+      </w:r>
+      <w:r>
+        <w:rPr>
+          <w:rStyle w:val="Funotenzeichen"/>
+          <w:rFonts w:asciiTheme="majorBidi" w:hAnsiTheme="majorBidi" w:cstheme="majorBidi"/>
+          <w:sz w:val="24"/>
+          <w:szCs w:val="24"/>
+        </w:rPr>
+        <w:footnoteReference w:id="1"/>
       </w:r>
     </w:p>
     <w:p>
@@ -568,15 +569,7 @@
           <w:sz w:val="24"/>
           <w:szCs w:val="24"/>
         </w:rPr>
-        <w:t>, wie Microsoft Access, Microsoft SQL</w:t>
-      </w:r>
-      <w:r>
-        <w:rPr>
-          <w:rFonts w:asciiTheme="majorBidi" w:hAnsiTheme="majorBidi" w:cstheme="majorBidi"/>
-          <w:sz w:val="24"/>
-          <w:szCs w:val="24"/>
-        </w:rPr>
-        <w:t>, werden</w:t>
+        <w:t>, wie Microsoft Access, Microsoft SQL, werden</w:t>
       </w:r>
       <w:r>
         <w:rPr>
@@ -743,7 +736,16 @@
           <w:sz w:val="24"/>
           <w:szCs w:val="24"/>
         </w:rPr>
-        <w:t xml:space="preserve">dadurch nicht sehr leicht zu bedienen. Man muss davor schon in Terminals gearbeitet haben, um mit den Kommandozeilen- Befehlen arbeiten zu können. Viel Zeit wird gespart, wenn man auf einer Kommandozeile arbeiten kann, weil es zu einer Tipp-Arbeit wird. Linux Server sind </w:t>
+        <w:t xml:space="preserve">dadurch nicht sehr leicht zu bedienen. Man muss davor schon in Terminals gearbeitet haben, um mit den Kommandozeilen- Befehlen arbeiten zu können. Viel Zeit wird gespart, wenn man auf einer Kommandozeile arbeiten kann, weil es zu einer Tipp-Arbeit wird. Linux Server </w:t>
+      </w:r>
+      <w:r>
+        <w:rPr>
+          <w:rFonts w:asciiTheme="majorBidi" w:hAnsiTheme="majorBidi" w:cstheme="majorBidi"/>
+          <w:sz w:val="24"/>
+          <w:szCs w:val="24"/>
+        </w:rPr>
+        <w:lastRenderedPageBreak/>
+        <w:t xml:space="preserve">sind </w:t>
       </w:r>
       <w:r>
         <w:rPr>
@@ -767,16 +769,7 @@
           <w:sz w:val="24"/>
           <w:szCs w:val="24"/>
         </w:rPr>
-        <w:t xml:space="preserve">Zugriff und viele Skripten, wie </w:t>
-      </w:r>
-      <w:r>
-        <w:rPr>
-          <w:rFonts w:asciiTheme="majorBidi" w:hAnsiTheme="majorBidi" w:cstheme="majorBidi"/>
-          <w:sz w:val="24"/>
-          <w:szCs w:val="24"/>
-        </w:rPr>
-        <w:lastRenderedPageBreak/>
-        <w:t xml:space="preserve">Perl, Python, </w:t>
+        <w:t xml:space="preserve">Zugriff und viele Skripten, wie Perl, Python, </w:t>
       </w:r>
       <w:r>
         <w:rPr>
@@ -1497,15 +1490,7 @@
                 <w:sz w:val="24"/>
                 <w:szCs w:val="24"/>
               </w:rPr>
-              <w:t>Fehleranfälliger</w:t>
-            </w:r>
-            <w:r>
-              <w:rPr>
-                <w:rFonts w:asciiTheme="majorBidi" w:hAnsiTheme="majorBidi" w:cstheme="majorBidi"/>
-                <w:sz w:val="24"/>
-                <w:szCs w:val="24"/>
-              </w:rPr>
-              <w:t xml:space="preserve"> </w:t>
+              <w:t xml:space="preserve">Fehleranfälliger </w:t>
             </w:r>
           </w:p>
           <w:p>
@@ -1688,20 +1673,16 @@
                 <w:rFonts w:asciiTheme="majorBidi" w:hAnsiTheme="majorBidi" w:cstheme="majorBidi"/>
                 <w:sz w:val="24"/>
                 <w:szCs w:val="24"/>
-                <w:lang w:val="en-US"/>
-              </w:rPr>
-            </w:pPr>
-            <w:proofErr w:type="spellStart"/>
-            <w:r>
-              <w:rPr>
-                <w:rFonts w:asciiTheme="majorBidi" w:hAnsiTheme="majorBidi" w:cstheme="majorBidi"/>
-                <w:sz w:val="24"/>
-                <w:szCs w:val="24"/>
-                <w:lang w:val="en-US"/>
+              </w:rPr>
+            </w:pPr>
+            <w:r>
+              <w:rPr>
+                <w:rFonts w:asciiTheme="majorBidi" w:hAnsiTheme="majorBidi" w:cstheme="majorBidi"/>
+                <w:sz w:val="24"/>
+                <w:szCs w:val="24"/>
               </w:rPr>
               <w:t>Schwer</w:t>
             </w:r>
-            <w:proofErr w:type="spellEnd"/>
           </w:p>
           <w:p>
             <w:pPr>
@@ -1856,8 +1837,6 @@
               </w:rPr>
               <w:t>Nginx</w:t>
             </w:r>
-            <w:bookmarkStart w:id="1" w:name="_GoBack"/>
-            <w:bookmarkEnd w:id="1"/>
             <w:proofErr w:type="spellEnd"/>
           </w:p>
         </w:tc>
@@ -2015,15 +1994,7 @@
                 <w:sz w:val="24"/>
                 <w:szCs w:val="24"/>
               </w:rPr>
-              <w:t xml:space="preserve"> </w:t>
-            </w:r>
-            <w:r>
-              <w:rPr>
-                <w:rFonts w:asciiTheme="majorBidi" w:hAnsiTheme="majorBidi" w:cstheme="majorBidi"/>
-                <w:sz w:val="24"/>
-                <w:szCs w:val="24"/>
-              </w:rPr>
-              <w:t>Skripts,</w:t>
+              <w:t xml:space="preserve"> Skripts,</w:t>
             </w:r>
             <w:r>
               <w:rPr>
@@ -2177,23 +2148,7 @@
                 <w:sz w:val="24"/>
                 <w:szCs w:val="24"/>
               </w:rPr>
-              <w:t xml:space="preserve">Microsoft SQL </w:t>
-            </w:r>
-            <w:r>
-              <w:rPr>
-                <w:rFonts w:asciiTheme="majorBidi" w:hAnsiTheme="majorBidi" w:cstheme="majorBidi"/>
-                <w:sz w:val="24"/>
-                <w:szCs w:val="24"/>
-              </w:rPr>
-              <w:t>Server</w:t>
-            </w:r>
-            <w:r>
-              <w:rPr>
-                <w:rFonts w:asciiTheme="majorBidi" w:hAnsiTheme="majorBidi" w:cstheme="majorBidi"/>
-                <w:sz w:val="24"/>
-                <w:szCs w:val="24"/>
-              </w:rPr>
-              <w:t xml:space="preserve"> und Access Datenbanken</w:t>
+              <w:t>Microsoft SQL Server und Access Datenbanken</w:t>
             </w:r>
           </w:p>
         </w:tc>
@@ -2328,17 +2283,19 @@
           <w:rFonts w:asciiTheme="majorBidi" w:hAnsiTheme="majorBidi" w:cstheme="majorBidi"/>
           <w:sz w:val="24"/>
           <w:szCs w:val="24"/>
+          <w:lang w:val="en-US"/>
         </w:rPr>
       </w:pPr>
-      <w:hyperlink r:id="rId5" w:history="1">
+      <w:hyperlink r:id="rId8" w:history="1">
         <w:r>
           <w:rPr>
             <w:rStyle w:val="Hyperlink"/>
             <w:rFonts w:asciiTheme="majorBidi" w:hAnsiTheme="majorBidi" w:cstheme="majorBidi"/>
             <w:sz w:val="24"/>
             <w:szCs w:val="24"/>
+            <w:lang w:val="en-US"/>
           </w:rPr>
-          <w:t>http://www.differencebetween.info/differenc</w:t>
+          <w:t>http://www.differencebetween.info/differen</w:t>
         </w:r>
         <w:r>
           <w:rPr>
@@ -2346,8 +2303,9 @@
             <w:rFonts w:asciiTheme="majorBidi" w:hAnsiTheme="majorBidi" w:cstheme="majorBidi"/>
             <w:sz w:val="24"/>
             <w:szCs w:val="24"/>
+            <w:lang w:val="en-US"/>
           </w:rPr>
-          <w:t>e</w:t>
+          <w:t>c</w:t>
         </w:r>
         <w:r>
           <w:rPr>
@@ -2355,147 +2313,68 @@
             <w:rFonts w:asciiTheme="majorBidi" w:hAnsiTheme="majorBidi" w:cstheme="majorBidi"/>
             <w:sz w:val="24"/>
             <w:szCs w:val="24"/>
+            <w:lang w:val="en-US"/>
           </w:rPr>
-          <w:t>-between-windo</w:t>
+          <w:t>e-between-windows-server-and-linux-server</w:t>
         </w:r>
+      </w:hyperlink>
+    </w:p>
+    <w:p>
+      <w:pPr>
+        <w:jc w:val="both"/>
+        <w:rPr>
+          <w:rStyle w:val="Hyperlink"/>
+          <w:rFonts w:asciiTheme="majorBidi" w:hAnsiTheme="majorBidi" w:cstheme="majorBidi"/>
+          <w:sz w:val="24"/>
+          <w:szCs w:val="24"/>
+          <w:lang w:val="en-US"/>
+        </w:rPr>
+      </w:pPr>
+      <w:hyperlink r:id="rId9" w:history="1">
         <w:r>
           <w:rPr>
             <w:rStyle w:val="Hyperlink"/>
             <w:rFonts w:asciiTheme="majorBidi" w:hAnsiTheme="majorBidi" w:cstheme="majorBidi"/>
             <w:sz w:val="24"/>
             <w:szCs w:val="24"/>
+            <w:lang w:val="en-US"/>
           </w:rPr>
-          <w:t>w</w:t>
+          <w:t>https://www.volico.com/linux-vs-microsoft-windows-servers/</w:t>
         </w:r>
+      </w:hyperlink>
+    </w:p>
+    <w:p>
+      <w:pPr>
+        <w:jc w:val="both"/>
+        <w:rPr>
+          <w:lang w:val="en-US"/>
+        </w:rPr>
+      </w:pPr>
+      <w:r>
+        <w:rPr>
+          <w:lang w:val="en-US"/>
+        </w:rPr>
+        <w:t>19.2</w:t>
+      </w:r>
+    </w:p>
+    <w:p>
+      <w:pPr>
+        <w:jc w:val="both"/>
+        <w:rPr>
+          <w:rFonts w:asciiTheme="majorBidi" w:hAnsiTheme="majorBidi" w:cstheme="majorBidi"/>
+          <w:sz w:val="24"/>
+          <w:szCs w:val="24"/>
+          <w:lang w:val="en-US"/>
+        </w:rPr>
+      </w:pPr>
+      <w:hyperlink r:id="rId10" w:history="1">
         <w:r>
           <w:rPr>
             <w:rStyle w:val="Hyperlink"/>
             <w:rFonts w:asciiTheme="majorBidi" w:hAnsiTheme="majorBidi" w:cstheme="majorBidi"/>
             <w:sz w:val="24"/>
             <w:szCs w:val="24"/>
-          </w:rPr>
-          <w:t>s-server-and-linux-ser</w:t>
-        </w:r>
-        <w:r>
-          <w:rPr>
-            <w:rStyle w:val="Hyperlink"/>
-            <w:rFonts w:asciiTheme="majorBidi" w:hAnsiTheme="majorBidi" w:cstheme="majorBidi"/>
-            <w:sz w:val="24"/>
-            <w:szCs w:val="24"/>
-          </w:rPr>
-          <w:t>v</w:t>
-        </w:r>
-        <w:r>
-          <w:rPr>
-            <w:rStyle w:val="Hyperlink"/>
-            <w:rFonts w:asciiTheme="majorBidi" w:hAnsiTheme="majorBidi" w:cstheme="majorBidi"/>
-            <w:sz w:val="24"/>
-            <w:szCs w:val="24"/>
-          </w:rPr>
-          <w:t>er</w:t>
-        </w:r>
-      </w:hyperlink>
-    </w:p>
-    <w:p>
-      <w:pPr>
-        <w:jc w:val="both"/>
-        <w:rPr>
-          <w:rStyle w:val="Hyperlink"/>
-          <w:rFonts w:asciiTheme="majorBidi" w:hAnsiTheme="majorBidi" w:cstheme="majorBidi"/>
-          <w:sz w:val="24"/>
-          <w:szCs w:val="24"/>
-        </w:rPr>
-      </w:pPr>
-      <w:hyperlink r:id="rId6" w:history="1">
-        <w:r>
-          <w:rPr>
-            <w:rStyle w:val="Hyperlink"/>
-            <w:rFonts w:asciiTheme="majorBidi" w:hAnsiTheme="majorBidi" w:cstheme="majorBidi"/>
-            <w:sz w:val="24"/>
-            <w:szCs w:val="24"/>
-          </w:rPr>
-          <w:t>https://www.volico.com</w:t>
-        </w:r>
-        <w:r>
-          <w:rPr>
-            <w:rStyle w:val="Hyperlink"/>
-            <w:rFonts w:asciiTheme="majorBidi" w:hAnsiTheme="majorBidi" w:cstheme="majorBidi"/>
-            <w:sz w:val="24"/>
-            <w:szCs w:val="24"/>
-          </w:rPr>
-          <w:t>/</w:t>
-        </w:r>
-        <w:r>
-          <w:rPr>
-            <w:rStyle w:val="Hyperlink"/>
-            <w:rFonts w:asciiTheme="majorBidi" w:hAnsiTheme="majorBidi" w:cstheme="majorBidi"/>
-            <w:sz w:val="24"/>
-            <w:szCs w:val="24"/>
-          </w:rPr>
-          <w:t>linux-vs-mic</w:t>
-        </w:r>
-        <w:r>
-          <w:rPr>
-            <w:rStyle w:val="Hyperlink"/>
-            <w:rFonts w:asciiTheme="majorBidi" w:hAnsiTheme="majorBidi" w:cstheme="majorBidi"/>
-            <w:sz w:val="24"/>
-            <w:szCs w:val="24"/>
-          </w:rPr>
-          <w:t>r</w:t>
-        </w:r>
-        <w:r>
-          <w:rPr>
-            <w:rStyle w:val="Hyperlink"/>
-            <w:rFonts w:asciiTheme="majorBidi" w:hAnsiTheme="majorBidi" w:cstheme="majorBidi"/>
-            <w:sz w:val="24"/>
-            <w:szCs w:val="24"/>
-          </w:rPr>
-          <w:t>osoft-windows-s</w:t>
-        </w:r>
-        <w:r>
-          <w:rPr>
-            <w:rStyle w:val="Hyperlink"/>
-            <w:rFonts w:asciiTheme="majorBidi" w:hAnsiTheme="majorBidi" w:cstheme="majorBidi"/>
-            <w:sz w:val="24"/>
-            <w:szCs w:val="24"/>
-          </w:rPr>
-          <w:t>e</w:t>
-        </w:r>
-        <w:r>
-          <w:rPr>
-            <w:rStyle w:val="Hyperlink"/>
-            <w:rFonts w:asciiTheme="majorBidi" w:hAnsiTheme="majorBidi" w:cstheme="majorBidi"/>
-            <w:sz w:val="24"/>
-            <w:szCs w:val="24"/>
-          </w:rPr>
-          <w:t>rvers/</w:t>
-        </w:r>
-      </w:hyperlink>
-    </w:p>
-    <w:p>
-      <w:pPr>
-        <w:jc w:val="both"/>
-      </w:pPr>
-      <w:r>
-        <w:t>19.2</w:t>
-      </w:r>
-    </w:p>
-    <w:p>
-      <w:pPr>
-        <w:jc w:val="both"/>
-        <w:rPr>
-          <w:rFonts w:asciiTheme="majorBidi" w:hAnsiTheme="majorBidi" w:cstheme="majorBidi"/>
-          <w:sz w:val="24"/>
-          <w:szCs w:val="24"/>
-        </w:rPr>
-      </w:pPr>
-      <w:hyperlink r:id="rId7" w:history="1">
-        <w:r>
-          <w:rPr>
-            <w:rStyle w:val="Hyperlink"/>
-            <w:rFonts w:asciiTheme="majorBidi" w:hAnsiTheme="majorBidi" w:cstheme="majorBidi"/>
-            <w:sz w:val="24"/>
-            <w:szCs w:val="24"/>
+            <w:lang w:val="en-US"/>
           </w:rPr>
           <w:t>https://www.webspacevergleich.net/ratgeber/linux-vs-windows/</w:t>
         </w:r>
@@ -2508,53 +2387,19 @@
           <w:rFonts w:asciiTheme="majorBidi" w:hAnsiTheme="majorBidi" w:cstheme="majorBidi"/>
           <w:sz w:val="24"/>
           <w:szCs w:val="24"/>
+          <w:lang w:val="en-US"/>
         </w:rPr>
       </w:pPr>
-      <w:hyperlink r:id="rId8" w:history="1">
+      <w:hyperlink r:id="rId11" w:history="1">
         <w:r>
           <w:rPr>
             <w:rStyle w:val="Hyperlink"/>
             <w:rFonts w:asciiTheme="majorBidi" w:hAnsiTheme="majorBidi" w:cstheme="majorBidi"/>
             <w:sz w:val="24"/>
             <w:szCs w:val="24"/>
+            <w:lang w:val="en-US"/>
           </w:rPr>
-          <w:t>https://www.1und1.at/digitalguid</w:t>
-        </w:r>
-        <w:r>
-          <w:rPr>
-            <w:rStyle w:val="Hyperlink"/>
-            <w:rFonts w:asciiTheme="majorBidi" w:hAnsiTheme="majorBidi" w:cstheme="majorBidi"/>
-            <w:sz w:val="24"/>
-            <w:szCs w:val="24"/>
-          </w:rPr>
-          <w:t>e</w:t>
-        </w:r>
-        <w:r>
-          <w:rPr>
-            <w:rStyle w:val="Hyperlink"/>
-            <w:rFonts w:asciiTheme="majorBidi" w:hAnsiTheme="majorBidi" w:cstheme="majorBidi"/>
-            <w:sz w:val="24"/>
-            <w:szCs w:val="24"/>
-          </w:rPr>
-          <w:t>/server/knowhow/lin</w:t>
-        </w:r>
-        <w:r>
-          <w:rPr>
-            <w:rStyle w:val="Hyperlink"/>
-            <w:rFonts w:asciiTheme="majorBidi" w:hAnsiTheme="majorBidi" w:cstheme="majorBidi"/>
-            <w:sz w:val="24"/>
-            <w:szCs w:val="24"/>
-          </w:rPr>
-          <w:t>u</w:t>
-        </w:r>
-        <w:r>
-          <w:rPr>
-            <w:rStyle w:val="Hyperlink"/>
-            <w:rFonts w:asciiTheme="majorBidi" w:hAnsiTheme="majorBidi" w:cstheme="majorBidi"/>
-            <w:sz w:val="24"/>
-            <w:szCs w:val="24"/>
-          </w:rPr>
-          <w:t>x-vs-windows-die-beiden-webhosting-loesungen-im-vergleich/</w:t>
+          <w:t>https://www.1und1.at/digitalguide/server/knowhow/linux-vs-windows-die-beiden-webhosting-loesungen-im-vergleich/</w:t>
         </w:r>
       </w:hyperlink>
     </w:p>
@@ -2584,6 +2429,104 @@
     </w:sectPr>
   </w:body>
 </w:document>
+</file>
+
+<file path=word/endnotes.xml><?xml version="1.0" encoding="utf-8"?>
+<w:endnotes xmlns:wpc="http://schemas.microsoft.com/office/word/2010/wordprocessingCanvas" xmlns:cx="http://schemas.microsoft.com/office/drawing/2014/chartex" xmlns:cx1="http://schemas.microsoft.com/office/drawing/2015/9/8/chartex" xmlns:cx2="http://schemas.microsoft.com/office/drawing/2015/10/21/chartex" xmlns:cx3="http://schemas.microsoft.com/office/drawing/2016/5/9/chartex" xmlns:cx4="http://schemas.microsoft.com/office/drawing/2016/5/10/chartex" xmlns:cx5="http://schemas.microsoft.com/office/drawing/2016/5/11/chartex" xmlns:cx6="http://schemas.microsoft.com/office/drawing/2016/5/12/chartex" xmlns:cx7="http://schemas.microsoft.com/office/drawing/2016/5/13/chartex" xmlns:cx8="http://schemas.microsoft.com/office/drawing/2016/5/14/chartex" xmlns:mc="http://schemas.openxmlformats.org/markup-compatibility/2006" xmlns:aink="http://schemas.microsoft.com/office/drawing/2016/ink" xmlns:am3d="http://schemas.microsoft.com/office/drawing/2017/model3d" xmlns:o="urn:schemas-microsoft-com:office:office" xmlns:r="http://schemas.openxmlformats.org/officeDocument/2006/relationships" xmlns:m="http://schemas.openxmlformats.org/officeDocument/2006/math" xmlns:v="urn:schemas-microsoft-com:vml" xmlns:wp14="http://schemas.microsoft.com/office/word/2010/wordprocessingDrawing" xmlns:wp="http://schemas.openxmlformats.org/drawingml/2006/wordprocessingDrawing" xmlns:w10="urn:schemas-microsoft-com:office:word" xmlns:w="http://schemas.openxmlformats.org/wordprocessingml/2006/main" xmlns:w14="http://schemas.microsoft.com/office/word/2010/wordml" xmlns:w15="http://schemas.microsoft.com/office/word/2012/wordml" xmlns:w16cid="http://schemas.microsoft.com/office/word/2016/wordml/cid" xmlns:w16se="http://schemas.microsoft.com/office/word/2015/wordml/symex" xmlns:wpg="http://schemas.microsoft.com/office/word/2010/wordprocessingGroup" xmlns:wpi="http://schemas.microsoft.com/office/word/2010/wordprocessingInk" xmlns:wne="http://schemas.microsoft.com/office/word/2006/wordml" xmlns:wps="http://schemas.microsoft.com/office/word/2010/wordprocessingShape" mc:Ignorable="w14 w15 w16se w16cid wp14">
+  <w:endnote w:type="separator" w:id="-1">
+    <w:p>
+      <w:pPr>
+        <w:spacing w:after="0" w:line="240" w:lineRule="auto"/>
+      </w:pPr>
+      <w:r>
+        <w:separator/>
+      </w:r>
+    </w:p>
+  </w:endnote>
+  <w:endnote w:type="continuationSeparator" w:id="0">
+    <w:p>
+      <w:pPr>
+        <w:spacing w:after="0" w:line="240" w:lineRule="auto"/>
+      </w:pPr>
+      <w:r>
+        <w:continuationSeparator/>
+      </w:r>
+    </w:p>
+  </w:endnote>
+</w:endnotes>
+</file>
+
+<file path=word/footnotes.xml><?xml version="1.0" encoding="utf-8"?>
+<w:footnotes xmlns:wpc="http://schemas.microsoft.com/office/word/2010/wordprocessingCanvas" xmlns:cx="http://schemas.microsoft.com/office/drawing/2014/chartex" xmlns:cx1="http://schemas.microsoft.com/office/drawing/2015/9/8/chartex" xmlns:cx2="http://schemas.microsoft.com/office/drawing/2015/10/21/chartex" xmlns:cx3="http://schemas.microsoft.com/office/drawing/2016/5/9/chartex" xmlns:cx4="http://schemas.microsoft.com/office/drawing/2016/5/10/chartex" xmlns:cx5="http://schemas.microsoft.com/office/drawing/2016/5/11/chartex" xmlns:cx6="http://schemas.microsoft.com/office/drawing/2016/5/12/chartex" xmlns:cx7="http://schemas.microsoft.com/office/drawing/2016/5/13/chartex" xmlns:cx8="http://schemas.microsoft.com/office/drawing/2016/5/14/chartex" xmlns:mc="http://schemas.openxmlformats.org/markup-compatibility/2006" xmlns:aink="http://schemas.microsoft.com/office/drawing/2016/ink" xmlns:am3d="http://schemas.microsoft.com/office/drawing/2017/model3d" xmlns:o="urn:schemas-microsoft-com:office:office" xmlns:r="http://schemas.openxmlformats.org/officeDocument/2006/relationships" xmlns:m="http://schemas.openxmlformats.org/officeDocument/2006/math" xmlns:v="urn:schemas-microsoft-com:vml" xmlns:wp14="http://schemas.microsoft.com/office/word/2010/wordprocessingDrawing" xmlns:wp="http://schemas.openxmlformats.org/drawingml/2006/wordprocessingDrawing" xmlns:w10="urn:schemas-microsoft-com:office:word" xmlns:w="http://schemas.openxmlformats.org/wordprocessingml/2006/main" xmlns:w14="http://schemas.microsoft.com/office/word/2010/wordml" xmlns:w15="http://schemas.microsoft.com/office/word/2012/wordml" xmlns:w16cid="http://schemas.microsoft.com/office/word/2016/wordml/cid" xmlns:w16se="http://schemas.microsoft.com/office/word/2015/wordml/symex" xmlns:wpg="http://schemas.microsoft.com/office/word/2010/wordprocessingGroup" xmlns:wpi="http://schemas.microsoft.com/office/word/2010/wordprocessingInk" xmlns:wne="http://schemas.microsoft.com/office/word/2006/wordml" xmlns:wps="http://schemas.microsoft.com/office/word/2010/wordprocessingShape" mc:Ignorable="w14 w15 w16se w16cid wp14">
+  <w:footnote w:type="separator" w:id="-1">
+    <w:p>
+      <w:pPr>
+        <w:spacing w:after="0" w:line="240" w:lineRule="auto"/>
+      </w:pPr>
+      <w:r>
+        <w:separator/>
+      </w:r>
+    </w:p>
+  </w:footnote>
+  <w:footnote w:type="continuationSeparator" w:id="0">
+    <w:p>
+      <w:pPr>
+        <w:spacing w:after="0" w:line="240" w:lineRule="auto"/>
+      </w:pPr>
+      <w:r>
+        <w:continuationSeparator/>
+      </w:r>
+    </w:p>
+  </w:footnote>
+  <w:footnote w:id="1">
+    <w:p>
+      <w:pPr>
+        <w:pStyle w:val="Funotentext"/>
+      </w:pPr>
+      <w:r>
+        <w:rPr>
+          <w:rStyle w:val="Funotenzeichen"/>
+        </w:rPr>
+        <w:footnoteRef/>
+      </w:r>
+      <w:r>
+        <w:t xml:space="preserve"> (</w:t>
+      </w:r>
+      <w:proofErr w:type="gramStart"/>
+      <w:r>
+        <w:t>www.differencebetween.info/difference-between-windows-server-and-linux-server</w:t>
+      </w:r>
+      <w:r>
+        <w:t xml:space="preserve"> ,</w:t>
+      </w:r>
+      <w:proofErr w:type="gramEnd"/>
+      <w:r>
+        <w:t xml:space="preserve"> 21.02.2018)</w:t>
+      </w:r>
+    </w:p>
+    <w:p>
+      <w:pPr>
+        <w:pStyle w:val="Funotentext"/>
+      </w:pPr>
+      <w:r>
+        <w:t>(</w:t>
+      </w:r>
+      <w:proofErr w:type="gramStart"/>
+      <w:r>
+        <w:t>www.differencebetween.info</w:t>
+      </w:r>
+      <w:bookmarkStart w:id="1" w:name="_GoBack"/>
+      <w:bookmarkEnd w:id="1"/>
+      <w:r>
+        <w:t xml:space="preserve"> ,</w:t>
+      </w:r>
+      <w:proofErr w:type="gramEnd"/>
+      <w:r>
+        <w:t xml:space="preserve"> 21.02.2018)</w:t>
+      </w:r>
+    </w:p>
+  </w:footnote>
+</w:footnotes>
 </file>
 
 <file path=word/numbering.xml><?xml version="1.0" encoding="utf-8"?>
@@ -3185,6 +3128,45 @@
       <w:u w:val="single"/>
     </w:rPr>
   </w:style>
+  <w:style w:type="paragraph" w:styleId="Funotentext">
+    <w:name w:val="footnote text"/>
+    <w:basedOn w:val="Standard"/>
+    <w:link w:val="FunotentextZchn"/>
+    <w:uiPriority w:val="99"/>
+    <w:semiHidden/>
+    <w:unhideWhenUsed/>
+    <w:rsid w:val="00197065"/>
+    <w:pPr>
+      <w:spacing w:after="0" w:line="240" w:lineRule="auto"/>
+    </w:pPr>
+    <w:rPr>
+      <w:sz w:val="20"/>
+      <w:szCs w:val="20"/>
+    </w:rPr>
+  </w:style>
+  <w:style w:type="character" w:customStyle="1" w:styleId="FunotentextZchn">
+    <w:name w:val="Fußnotentext Zchn"/>
+    <w:basedOn w:val="Absatz-Standardschriftart"/>
+    <w:link w:val="Funotentext"/>
+    <w:uiPriority w:val="99"/>
+    <w:semiHidden/>
+    <w:rsid w:val="00197065"/>
+    <w:rPr>
+      <w:sz w:val="20"/>
+      <w:szCs w:val="20"/>
+    </w:rPr>
+  </w:style>
+  <w:style w:type="character" w:styleId="Funotenzeichen">
+    <w:name w:val="footnote reference"/>
+    <w:basedOn w:val="Absatz-Standardschriftart"/>
+    <w:uiPriority w:val="99"/>
+    <w:semiHidden/>
+    <w:unhideWhenUsed/>
+    <w:rsid w:val="00197065"/>
+    <w:rPr>
+      <w:vertAlign w:val="superscript"/>
+    </w:rPr>
+  </w:style>
 </w:styles>
 </file>
 
@@ -3481,4 +3463,16 @@
     </a:ext>
   </a:extLst>
 </a:theme>
+</file>
+
+<file path=customXml/item1.xml><?xml version="1.0" encoding="utf-8"?>
+<b:Sources xmlns:b="http://schemas.openxmlformats.org/officeDocument/2006/bibliography" xmlns="http://schemas.openxmlformats.org/officeDocument/2006/bibliography" SelectedStyle="\APASixthEditionOfficeOnline.xsl" StyleName="APA" Version="6"/>
+</file>
+
+<file path=customXml/itemProps1.xml><?xml version="1.0" encoding="utf-8"?>
+<ds:datastoreItem xmlns:ds="http://schemas.openxmlformats.org/officeDocument/2006/customXml" ds:itemID="{17ADF7E4-A63F-4581-BED2-BC9BDFA1EBB1}">
+  <ds:schemaRefs>
+    <ds:schemaRef ds:uri="http://schemas.openxmlformats.org/officeDocument/2006/bibliography"/>
+  </ds:schemaRefs>
+</ds:datastoreItem>
 </file>
--- a/Development/Writing/Server.docx
+++ b/Development/Writing/Server.docx
@@ -45,7 +45,17 @@
           <w:sz w:val="24"/>
           <w:szCs w:val="24"/>
         </w:rPr>
-        <w:t>Ein Server ist ein Programm oder ein Computer</w:t>
+        <w:t xml:space="preserve">Ein Server ist ein Programm oder ein </w:t>
+      </w:r>
+      <w:bookmarkStart w:id="1" w:name="_GoBack"/>
+      <w:bookmarkEnd w:id="1"/>
+      <w:r>
+        <w:rPr>
+          <w:rFonts w:asciiTheme="majorBidi" w:hAnsiTheme="majorBidi" w:cstheme="majorBidi"/>
+          <w:sz w:val="24"/>
+          <w:szCs w:val="24"/>
+        </w:rPr>
+        <w:t>Computer</w:t>
       </w:r>
       <w:r>
         <w:rPr>
@@ -197,39 +207,71 @@
           <w:sz w:val="24"/>
           <w:szCs w:val="24"/>
         </w:rPr>
-        <w:t xml:space="preserve"> welches Betriebssystem besser ist, da jedes seine Vorteile hat. </w:t>
-      </w:r>
-      <w:r>
-        <w:rPr>
-          <w:rFonts w:asciiTheme="majorBidi" w:hAnsiTheme="majorBidi" w:cstheme="majorBidi"/>
-          <w:sz w:val="24"/>
-          <w:szCs w:val="24"/>
-        </w:rPr>
-        <w:t xml:space="preserve">Wenn einem Programmierer die </w:t>
-      </w:r>
-      <w:r>
-        <w:rPr>
-          <w:rFonts w:asciiTheme="majorBidi" w:hAnsiTheme="majorBidi" w:cstheme="majorBidi"/>
-          <w:sz w:val="24"/>
-          <w:szCs w:val="24"/>
-        </w:rPr>
-        <w:t>Funktionen und die Programme</w:t>
-      </w:r>
-      <w:r>
-        <w:rPr>
-          <w:rFonts w:asciiTheme="majorBidi" w:hAnsiTheme="majorBidi" w:cstheme="majorBidi"/>
-          <w:sz w:val="24"/>
-          <w:szCs w:val="24"/>
-        </w:rPr>
-        <w:t xml:space="preserve"> seines zukünftigen Programmes klar sind,</w:t>
-      </w:r>
-      <w:r>
-        <w:rPr>
-          <w:rFonts w:asciiTheme="majorBidi" w:hAnsiTheme="majorBidi" w:cstheme="majorBidi"/>
-          <w:sz w:val="24"/>
-          <w:szCs w:val="24"/>
-        </w:rPr>
-        <w:t xml:space="preserve"> ist die Auswahl des Betriebssystems einfacher</w:t>
+        <w:t xml:space="preserve"> welches Betriebssystem besser ist, da jedes</w:t>
+      </w:r>
+      <w:r>
+        <w:rPr>
+          <w:rFonts w:asciiTheme="majorBidi" w:hAnsiTheme="majorBidi" w:cstheme="majorBidi"/>
+          <w:sz w:val="24"/>
+          <w:szCs w:val="24"/>
+        </w:rPr>
+        <w:t xml:space="preserve"> System</w:t>
+      </w:r>
+      <w:r>
+        <w:rPr>
+          <w:rFonts w:asciiTheme="majorBidi" w:hAnsiTheme="majorBidi" w:cstheme="majorBidi"/>
+          <w:sz w:val="24"/>
+          <w:szCs w:val="24"/>
+        </w:rPr>
+        <w:t xml:space="preserve"> seine Vorteile hat. </w:t>
+      </w:r>
+      <w:r>
+        <w:rPr>
+          <w:rFonts w:asciiTheme="majorBidi" w:hAnsiTheme="majorBidi" w:cstheme="majorBidi"/>
+          <w:sz w:val="24"/>
+          <w:szCs w:val="24"/>
+        </w:rPr>
+        <w:t xml:space="preserve">Die Auswahl des Betriebssystems ist einfacher, wenn dem Programmierer die Funktionen und die Programme seines zukünftigen Programmes klar sind. </w:t>
+      </w:r>
+      <w:r>
+        <w:rPr>
+          <w:rFonts w:asciiTheme="majorBidi" w:hAnsiTheme="majorBidi" w:cstheme="majorBidi"/>
+          <w:sz w:val="24"/>
+          <w:szCs w:val="24"/>
+        </w:rPr>
+        <w:t>Der Grund dafür ist das</w:t>
+      </w:r>
+      <w:r>
+        <w:rPr>
+          <w:rFonts w:asciiTheme="majorBidi" w:hAnsiTheme="majorBidi" w:cstheme="majorBidi"/>
+          <w:sz w:val="24"/>
+          <w:szCs w:val="24"/>
+        </w:rPr>
+        <w:t xml:space="preserve"> manche Programme von einem Betriebssystem unterstützt werden und </w:t>
+      </w:r>
+      <w:r>
+        <w:rPr>
+          <w:rFonts w:asciiTheme="majorBidi" w:hAnsiTheme="majorBidi" w:cstheme="majorBidi"/>
+          <w:sz w:val="24"/>
+          <w:szCs w:val="24"/>
+        </w:rPr>
+        <w:t xml:space="preserve">viele </w:t>
+      </w:r>
+      <w:r>
+        <w:rPr>
+          <w:rFonts w:asciiTheme="majorBidi" w:hAnsiTheme="majorBidi" w:cstheme="majorBidi"/>
+          <w:sz w:val="24"/>
+          <w:szCs w:val="24"/>
+        </w:rPr>
+        <w:t>Software-Entwickler</w:t>
+      </w:r>
+      <w:r>
+        <w:rPr>
+          <w:rFonts w:asciiTheme="majorBidi" w:hAnsiTheme="majorBidi" w:cstheme="majorBidi"/>
+          <w:sz w:val="24"/>
+          <w:szCs w:val="24"/>
+        </w:rPr>
+        <w:t xml:space="preserve"> von ihrer Erfahrung sprechen</w:t>
       </w:r>
       <w:r>
         <w:rPr>
@@ -253,39 +295,101 @@
           <w:sz w:val="24"/>
           <w:szCs w:val="24"/>
         </w:rPr>
-        <w:t>Der Grund dafür ist das</w:t>
-      </w:r>
-      <w:r>
-        <w:rPr>
-          <w:rFonts w:asciiTheme="majorBidi" w:hAnsiTheme="majorBidi" w:cstheme="majorBidi"/>
-          <w:sz w:val="24"/>
-          <w:szCs w:val="24"/>
-        </w:rPr>
-        <w:t xml:space="preserve"> manche Programme von einem Betriebssystem unterstützt werden und </w:t>
-      </w:r>
-      <w:r>
-        <w:rPr>
-          <w:rFonts w:asciiTheme="majorBidi" w:hAnsiTheme="majorBidi" w:cstheme="majorBidi"/>
-          <w:sz w:val="24"/>
-          <w:szCs w:val="24"/>
-        </w:rPr>
-        <w:t xml:space="preserve">viele </w:t>
-      </w:r>
-      <w:r>
-        <w:rPr>
-          <w:rFonts w:asciiTheme="majorBidi" w:hAnsiTheme="majorBidi" w:cstheme="majorBidi"/>
-          <w:sz w:val="24"/>
-          <w:szCs w:val="24"/>
-        </w:rPr>
-        <w:t>Software-Entwickler</w:t>
-      </w:r>
-      <w:r>
-        <w:rPr>
-          <w:rFonts w:asciiTheme="majorBidi" w:hAnsiTheme="majorBidi" w:cstheme="majorBidi"/>
-          <w:sz w:val="24"/>
-          <w:szCs w:val="24"/>
-        </w:rPr>
-        <w:t xml:space="preserve"> von ihrer Erfahrung sprechen</w:t>
+        <w:t>Diese Erfahrungen können</w:t>
+      </w:r>
+      <w:r>
+        <w:rPr>
+          <w:rFonts w:asciiTheme="majorBidi" w:hAnsiTheme="majorBidi" w:cstheme="majorBidi"/>
+          <w:sz w:val="24"/>
+          <w:szCs w:val="24"/>
+        </w:rPr>
+        <w:t xml:space="preserve"> einem bei der Auswahl</w:t>
+      </w:r>
+      <w:r>
+        <w:rPr>
+          <w:rFonts w:asciiTheme="majorBidi" w:hAnsiTheme="majorBidi" w:cstheme="majorBidi"/>
+          <w:sz w:val="24"/>
+          <w:szCs w:val="24"/>
+        </w:rPr>
+        <w:t xml:space="preserve"> des Betriebssystems helfen</w:t>
+      </w:r>
+      <w:r>
+        <w:rPr>
+          <w:rFonts w:asciiTheme="majorBidi" w:hAnsiTheme="majorBidi" w:cstheme="majorBidi"/>
+          <w:sz w:val="24"/>
+          <w:szCs w:val="24"/>
+        </w:rPr>
+        <w:t xml:space="preserve">. </w:t>
+      </w:r>
+      <w:proofErr w:type="spellStart"/>
+      <w:r>
+        <w:rPr>
+          <w:rFonts w:asciiTheme="majorBidi" w:hAnsiTheme="majorBidi" w:cstheme="majorBidi"/>
+          <w:sz w:val="24"/>
+          <w:szCs w:val="24"/>
+        </w:rPr>
+        <w:t>JasT</w:t>
+      </w:r>
+      <w:proofErr w:type="spellEnd"/>
+      <w:r>
+        <w:rPr>
+          <w:rFonts w:asciiTheme="majorBidi" w:hAnsiTheme="majorBidi" w:cstheme="majorBidi"/>
+          <w:sz w:val="24"/>
+          <w:szCs w:val="24"/>
+        </w:rPr>
+        <w:t xml:space="preserve"> benutzt einen Windowsserver für die Datenbank und </w:t>
+      </w:r>
+      <w:proofErr w:type="spellStart"/>
+      <w:r>
+        <w:rPr>
+          <w:rFonts w:asciiTheme="majorBidi" w:hAnsiTheme="majorBidi" w:cstheme="majorBidi"/>
+          <w:sz w:val="24"/>
+          <w:szCs w:val="24"/>
+        </w:rPr>
+        <w:t>Wildfly</w:t>
+      </w:r>
+      <w:proofErr w:type="spellEnd"/>
+      <w:r>
+        <w:rPr>
+          <w:rFonts w:asciiTheme="majorBidi" w:hAnsiTheme="majorBidi" w:cstheme="majorBidi"/>
+          <w:sz w:val="24"/>
+          <w:szCs w:val="24"/>
+        </w:rPr>
+        <w:t xml:space="preserve"> als Schnittstelle für </w:t>
+      </w:r>
+      <w:r>
+        <w:rPr>
+          <w:rFonts w:asciiTheme="majorBidi" w:hAnsiTheme="majorBidi" w:cstheme="majorBidi"/>
+          <w:sz w:val="24"/>
+          <w:szCs w:val="24"/>
+        </w:rPr>
+        <w:t xml:space="preserve">REST (= </w:t>
+      </w:r>
+      <w:proofErr w:type="spellStart"/>
+      <w:r>
+        <w:rPr>
+          <w:rFonts w:asciiTheme="majorBidi" w:hAnsiTheme="majorBidi" w:cstheme="majorBidi"/>
+          <w:sz w:val="24"/>
+          <w:szCs w:val="24"/>
+        </w:rPr>
+        <w:t>Representational</w:t>
+      </w:r>
+      <w:proofErr w:type="spellEnd"/>
+      <w:r>
+        <w:rPr>
+          <w:rFonts w:asciiTheme="majorBidi" w:hAnsiTheme="majorBidi" w:cstheme="majorBidi"/>
+          <w:sz w:val="24"/>
+          <w:szCs w:val="24"/>
+        </w:rPr>
+        <w:t xml:space="preserve"> State Transfer</w:t>
+      </w:r>
+      <w:r>
+        <w:rPr>
+          <w:rFonts w:asciiTheme="majorBidi" w:hAnsiTheme="majorBidi" w:cstheme="majorBidi"/>
+          <w:sz w:val="24"/>
+          <w:szCs w:val="24"/>
+        </w:rPr>
+        <w:t>)</w:t>
       </w:r>
       <w:r>
         <w:rPr>
@@ -294,82 +398,6 @@
           <w:szCs w:val="24"/>
         </w:rPr>
         <w:t>.</w:t>
-      </w:r>
-      <w:r>
-        <w:rPr>
-          <w:rFonts w:asciiTheme="majorBidi" w:hAnsiTheme="majorBidi" w:cstheme="majorBidi"/>
-          <w:sz w:val="24"/>
-          <w:szCs w:val="24"/>
-        </w:rPr>
-        <w:t xml:space="preserve"> </w:t>
-      </w:r>
-      <w:r>
-        <w:rPr>
-          <w:rFonts w:asciiTheme="majorBidi" w:hAnsiTheme="majorBidi" w:cstheme="majorBidi"/>
-          <w:sz w:val="24"/>
-          <w:szCs w:val="24"/>
-        </w:rPr>
-        <w:t>Diese Erfahrungen können</w:t>
-      </w:r>
-      <w:r>
-        <w:rPr>
-          <w:rFonts w:asciiTheme="majorBidi" w:hAnsiTheme="majorBidi" w:cstheme="majorBidi"/>
-          <w:sz w:val="24"/>
-          <w:szCs w:val="24"/>
-        </w:rPr>
-        <w:t xml:space="preserve"> einem bei der Auswahl</w:t>
-      </w:r>
-      <w:r>
-        <w:rPr>
-          <w:rFonts w:asciiTheme="majorBidi" w:hAnsiTheme="majorBidi" w:cstheme="majorBidi"/>
-          <w:sz w:val="24"/>
-          <w:szCs w:val="24"/>
-        </w:rPr>
-        <w:t xml:space="preserve"> des Betriebssystems helfen</w:t>
-      </w:r>
-      <w:r>
-        <w:rPr>
-          <w:rFonts w:asciiTheme="majorBidi" w:hAnsiTheme="majorBidi" w:cstheme="majorBidi"/>
-          <w:sz w:val="24"/>
-          <w:szCs w:val="24"/>
-        </w:rPr>
-        <w:t xml:space="preserve">. </w:t>
-      </w:r>
-      <w:proofErr w:type="spellStart"/>
-      <w:r>
-        <w:rPr>
-          <w:rFonts w:asciiTheme="majorBidi" w:hAnsiTheme="majorBidi" w:cstheme="majorBidi"/>
-          <w:sz w:val="24"/>
-          <w:szCs w:val="24"/>
-        </w:rPr>
-        <w:t>JasT</w:t>
-      </w:r>
-      <w:proofErr w:type="spellEnd"/>
-      <w:r>
-        <w:rPr>
-          <w:rFonts w:asciiTheme="majorBidi" w:hAnsiTheme="majorBidi" w:cstheme="majorBidi"/>
-          <w:sz w:val="24"/>
-          <w:szCs w:val="24"/>
-        </w:rPr>
-        <w:t xml:space="preserve"> benutzt einen Windowsserver für die Datenbank und </w:t>
-      </w:r>
-      <w:proofErr w:type="spellStart"/>
-      <w:r>
-        <w:rPr>
-          <w:rFonts w:asciiTheme="majorBidi" w:hAnsiTheme="majorBidi" w:cstheme="majorBidi"/>
-          <w:sz w:val="24"/>
-          <w:szCs w:val="24"/>
-        </w:rPr>
-        <w:t>Wildfly</w:t>
-      </w:r>
-      <w:proofErr w:type="spellEnd"/>
-      <w:r>
-        <w:rPr>
-          <w:rFonts w:asciiTheme="majorBidi" w:hAnsiTheme="majorBidi" w:cstheme="majorBidi"/>
-          <w:sz w:val="24"/>
-          <w:szCs w:val="24"/>
-        </w:rPr>
-        <w:t xml:space="preserve"> als Schnittstelle für Rest.</w:t>
       </w:r>
       <w:r>
         <w:rPr>
@@ -561,7 +589,7 @@
           <w:sz w:val="24"/>
           <w:szCs w:val="24"/>
         </w:rPr>
-        <w:t>osten anfällig, da man für die Softwarelizenz, für das Betriebssystem und für den Support pro Benutzer zahlen muss. Jedoch loht sich der Support da es mehr zur Verfügung stellt. Microsoft- Produkten</w:t>
+        <w:t>osten anfällig, da man für die Softwarelizenz, für das Betriebssystem und für den Support pro Benutzer zahlen muss.  Microsoft- Produkte</w:t>
       </w:r>
       <w:r>
         <w:rPr>
@@ -593,7 +621,57 @@
           <w:sz w:val="24"/>
           <w:szCs w:val="24"/>
         </w:rPr>
-        <w:t xml:space="preserve"> ASP-Skripten werden auch unterstützt.</w:t>
+        <w:t xml:space="preserve"> Weiters werden</w:t>
+      </w:r>
+      <w:r>
+        <w:rPr>
+          <w:rFonts w:asciiTheme="majorBidi" w:hAnsiTheme="majorBidi" w:cstheme="majorBidi"/>
+          <w:sz w:val="24"/>
+          <w:szCs w:val="24"/>
+        </w:rPr>
+        <w:t xml:space="preserve"> ASP-Skripten</w:t>
+      </w:r>
+      <w:r>
+        <w:rPr>
+          <w:rFonts w:asciiTheme="majorBidi" w:hAnsiTheme="majorBidi" w:cstheme="majorBidi"/>
+          <w:sz w:val="24"/>
+          <w:szCs w:val="24"/>
+        </w:rPr>
+        <w:t xml:space="preserve"> und </w:t>
+      </w:r>
+      <w:proofErr w:type="spellStart"/>
+      <w:r>
+        <w:rPr>
+          <w:rFonts w:asciiTheme="majorBidi" w:hAnsiTheme="majorBidi" w:cstheme="majorBidi"/>
+          <w:sz w:val="24"/>
+          <w:szCs w:val="24"/>
+        </w:rPr>
+        <w:t>VBSkripten</w:t>
+      </w:r>
+      <w:proofErr w:type="spellEnd"/>
+      <w:r>
+        <w:rPr>
+          <w:rFonts w:asciiTheme="majorBidi" w:hAnsiTheme="majorBidi" w:cstheme="majorBidi"/>
+          <w:sz w:val="24"/>
+          <w:szCs w:val="24"/>
+        </w:rPr>
+        <w:t xml:space="preserve"> </w:t>
+      </w:r>
+      <w:r>
+        <w:rPr>
+          <w:rFonts w:asciiTheme="majorBidi" w:hAnsiTheme="majorBidi" w:cstheme="majorBidi"/>
+          <w:sz w:val="24"/>
+          <w:szCs w:val="24"/>
+        </w:rPr>
+        <w:t>von Windows Server unterstützt</w:t>
+      </w:r>
+      <w:r>
+        <w:rPr>
+          <w:rFonts w:asciiTheme="majorBidi" w:hAnsiTheme="majorBidi" w:cstheme="majorBidi"/>
+          <w:sz w:val="24"/>
+          <w:szCs w:val="24"/>
+        </w:rPr>
+        <w:t>.</w:t>
       </w:r>
       <w:r>
         <w:rPr>
@@ -696,7 +774,31 @@
           <w:sz w:val="24"/>
           <w:szCs w:val="24"/>
         </w:rPr>
-        <w:t xml:space="preserve"> bieten den Benutzer wenig Support</w:t>
+        <w:t xml:space="preserve"> bieten de</w:t>
+      </w:r>
+      <w:r>
+        <w:rPr>
+          <w:rFonts w:asciiTheme="majorBidi" w:hAnsiTheme="majorBidi" w:cstheme="majorBidi"/>
+          <w:sz w:val="24"/>
+          <w:szCs w:val="24"/>
+        </w:rPr>
+        <w:t>m</w:t>
+      </w:r>
+      <w:r>
+        <w:rPr>
+          <w:rFonts w:asciiTheme="majorBidi" w:hAnsiTheme="majorBidi" w:cstheme="majorBidi"/>
+          <w:sz w:val="24"/>
+          <w:szCs w:val="24"/>
+        </w:rPr>
+        <w:t xml:space="preserve"> Benutzer wenig Support</w:t>
+      </w:r>
+      <w:r>
+        <w:rPr>
+          <w:rFonts w:asciiTheme="majorBidi" w:hAnsiTheme="majorBidi" w:cstheme="majorBidi"/>
+          <w:sz w:val="24"/>
+          <w:szCs w:val="24"/>
+        </w:rPr>
+        <w:t xml:space="preserve"> an</w:t>
       </w:r>
       <w:r>
         <w:rPr>
@@ -720,7 +822,23 @@
           <w:sz w:val="24"/>
           <w:szCs w:val="24"/>
         </w:rPr>
-        <w:t>auf Linux Server</w:t>
+        <w:t xml:space="preserve">auf </w:t>
+      </w:r>
+      <w:r>
+        <w:rPr>
+          <w:rFonts w:asciiTheme="majorBidi" w:hAnsiTheme="majorBidi" w:cstheme="majorBidi"/>
+          <w:sz w:val="24"/>
+          <w:szCs w:val="24"/>
+        </w:rPr>
+        <w:t xml:space="preserve">dem </w:t>
+      </w:r>
+      <w:r>
+        <w:rPr>
+          <w:rFonts w:asciiTheme="majorBidi" w:hAnsiTheme="majorBidi" w:cstheme="majorBidi"/>
+          <w:sz w:val="24"/>
+          <w:szCs w:val="24"/>
+        </w:rPr>
+        <w:t>Linux Server</w:t>
       </w:r>
       <w:r>
         <w:rPr>
@@ -736,7 +854,39 @@
           <w:sz w:val="24"/>
           <w:szCs w:val="24"/>
         </w:rPr>
-        <w:t xml:space="preserve">dadurch nicht sehr leicht zu bedienen. Man muss davor schon in Terminals gearbeitet haben, um mit den Kommandozeilen- Befehlen arbeiten zu können. Viel Zeit wird gespart, wenn man auf einer Kommandozeile arbeiten kann, weil es zu einer Tipp-Arbeit wird. Linux Server </w:t>
+        <w:t>dadurch nicht sehr leicht zu bedienen. Man muss davor schon in Terminals gearbeitet haben, um mit den Kommandozeilen- Befehlen arbeiten zu können.</w:t>
+      </w:r>
+      <w:r>
+        <w:rPr>
+          <w:rFonts w:asciiTheme="majorBidi" w:hAnsiTheme="majorBidi" w:cstheme="majorBidi"/>
+          <w:sz w:val="24"/>
+          <w:szCs w:val="24"/>
+        </w:rPr>
+        <w:t xml:space="preserve"> Es wird</w:t>
+      </w:r>
+      <w:r>
+        <w:rPr>
+          <w:rFonts w:asciiTheme="majorBidi" w:hAnsiTheme="majorBidi" w:cstheme="majorBidi"/>
+          <w:sz w:val="24"/>
+          <w:szCs w:val="24"/>
+        </w:rPr>
+        <w:t xml:space="preserve"> </w:t>
+      </w:r>
+      <w:r>
+        <w:rPr>
+          <w:rFonts w:asciiTheme="majorBidi" w:hAnsiTheme="majorBidi" w:cstheme="majorBidi"/>
+          <w:sz w:val="24"/>
+          <w:szCs w:val="24"/>
+        </w:rPr>
+        <w:t>v</w:t>
+      </w:r>
+      <w:r>
+        <w:rPr>
+          <w:rFonts w:asciiTheme="majorBidi" w:hAnsiTheme="majorBidi" w:cstheme="majorBidi"/>
+          <w:sz w:val="24"/>
+          <w:szCs w:val="24"/>
+        </w:rPr>
+        <w:t xml:space="preserve">iel Zeit gespart, wenn </w:t>
       </w:r>
       <w:r>
         <w:rPr>
@@ -745,15 +895,79 @@
           <w:szCs w:val="24"/>
         </w:rPr>
         <w:lastRenderedPageBreak/>
-        <w:t xml:space="preserve">sind </w:t>
-      </w:r>
-      <w:r>
-        <w:rPr>
-          <w:rFonts w:asciiTheme="majorBidi" w:hAnsiTheme="majorBidi" w:cstheme="majorBidi"/>
-          <w:sz w:val="24"/>
-          <w:szCs w:val="24"/>
-        </w:rPr>
-        <w:t>nicht so kosten auf</w:t>
+        <w:t>man auf einer Kommandozeile arbeite</w:t>
+      </w:r>
+      <w:r>
+        <w:rPr>
+          <w:rFonts w:asciiTheme="majorBidi" w:hAnsiTheme="majorBidi" w:cstheme="majorBidi"/>
+          <w:sz w:val="24"/>
+          <w:szCs w:val="24"/>
+        </w:rPr>
+        <w:t>t</w:t>
+      </w:r>
+      <w:r>
+        <w:rPr>
+          <w:rFonts w:asciiTheme="majorBidi" w:hAnsiTheme="majorBidi" w:cstheme="majorBidi"/>
+          <w:sz w:val="24"/>
+          <w:szCs w:val="24"/>
+        </w:rPr>
+        <w:t>, weil es</w:t>
+      </w:r>
+      <w:r>
+        <w:rPr>
+          <w:rFonts w:asciiTheme="majorBidi" w:hAnsiTheme="majorBidi" w:cstheme="majorBidi"/>
+          <w:sz w:val="24"/>
+          <w:szCs w:val="24"/>
+        </w:rPr>
+        <w:t xml:space="preserve"> nur </w:t>
+      </w:r>
+      <w:r>
+        <w:rPr>
+          <w:rFonts w:asciiTheme="majorBidi" w:hAnsiTheme="majorBidi" w:cstheme="majorBidi"/>
+          <w:sz w:val="24"/>
+          <w:szCs w:val="24"/>
+        </w:rPr>
+        <w:t xml:space="preserve">eine Tipp-Arbeit </w:t>
+      </w:r>
+      <w:r>
+        <w:rPr>
+          <w:rFonts w:asciiTheme="majorBidi" w:hAnsiTheme="majorBidi" w:cstheme="majorBidi"/>
+          <w:sz w:val="24"/>
+          <w:szCs w:val="24"/>
+        </w:rPr>
+        <w:t>ist</w:t>
+      </w:r>
+      <w:r>
+        <w:rPr>
+          <w:rFonts w:asciiTheme="majorBidi" w:hAnsiTheme="majorBidi" w:cstheme="majorBidi"/>
+          <w:sz w:val="24"/>
+          <w:szCs w:val="24"/>
+        </w:rPr>
+        <w:t xml:space="preserve">. Linux Server sind </w:t>
+      </w:r>
+      <w:r>
+        <w:rPr>
+          <w:rFonts w:asciiTheme="majorBidi" w:hAnsiTheme="majorBidi" w:cstheme="majorBidi"/>
+          <w:sz w:val="24"/>
+          <w:szCs w:val="24"/>
+        </w:rPr>
+        <w:t xml:space="preserve">nicht so </w:t>
+      </w:r>
+      <w:r>
+        <w:rPr>
+          <w:rFonts w:asciiTheme="majorBidi" w:hAnsiTheme="majorBidi" w:cstheme="majorBidi"/>
+          <w:sz w:val="24"/>
+          <w:szCs w:val="24"/>
+        </w:rPr>
+        <w:t>K</w:t>
+      </w:r>
+      <w:r>
+        <w:rPr>
+          <w:rFonts w:asciiTheme="majorBidi" w:hAnsiTheme="majorBidi" w:cstheme="majorBidi"/>
+          <w:sz w:val="24"/>
+          <w:szCs w:val="24"/>
+        </w:rPr>
+        <w:t>osten auf</w:t>
       </w:r>
       <w:r>
         <w:rPr>
@@ -999,7 +1213,7 @@
                 <w:sz w:val="24"/>
                 <w:szCs w:val="24"/>
               </w:rPr>
-              <w:t>schwerer</w:t>
+              <w:t>schwer</w:t>
             </w:r>
           </w:p>
         </w:tc>
@@ -1021,7 +1235,15 @@
                 <w:sz w:val="24"/>
                 <w:szCs w:val="24"/>
               </w:rPr>
-              <w:t>leichter</w:t>
+              <w:t>L</w:t>
+            </w:r>
+            <w:r>
+              <w:rPr>
+                <w:rFonts w:asciiTheme="majorBidi" w:hAnsiTheme="majorBidi" w:cstheme="majorBidi"/>
+                <w:sz w:val="24"/>
+                <w:szCs w:val="24"/>
+              </w:rPr>
+              <w:t>eicht</w:t>
             </w:r>
           </w:p>
         </w:tc>
@@ -1149,7 +1371,7 @@
                 <w:sz w:val="24"/>
                 <w:szCs w:val="24"/>
               </w:rPr>
-              <w:t>ünstiger</w:t>
+              <w:t>ünstig</w:t>
             </w:r>
           </w:p>
           <w:p>
@@ -1232,7 +1454,7 @@
                 <w:sz w:val="24"/>
                 <w:szCs w:val="24"/>
               </w:rPr>
-              <w:t>eurer</w:t>
+              <w:t>euer</w:t>
             </w:r>
           </w:p>
           <w:p>
@@ -1449,7 +1671,23 @@
                 <w:sz w:val="24"/>
                 <w:szCs w:val="24"/>
               </w:rPr>
-              <w:t>Bekannte Sicherheitslücken, die sofort geschlossen werden.</w:t>
+              <w:t xml:space="preserve">Bekannte Sicherheitslücken, </w:t>
+            </w:r>
+            <w:r>
+              <w:rPr>
+                <w:rFonts w:asciiTheme="majorBidi" w:hAnsiTheme="majorBidi" w:cstheme="majorBidi"/>
+                <w:sz w:val="24"/>
+                <w:szCs w:val="24"/>
+              </w:rPr>
+              <w:t>werden</w:t>
+            </w:r>
+            <w:r>
+              <w:rPr>
+                <w:rFonts w:asciiTheme="majorBidi" w:hAnsiTheme="majorBidi" w:cstheme="majorBidi"/>
+                <w:sz w:val="24"/>
+                <w:szCs w:val="24"/>
+              </w:rPr>
+              <w:t xml:space="preserve"> sofort geschlossen.</w:t>
             </w:r>
           </w:p>
         </w:tc>
@@ -1803,6 +2041,7 @@
                 <w:sz w:val="24"/>
                 <w:szCs w:val="24"/>
               </w:rPr>
+              <w:lastRenderedPageBreak/>
               <w:t>Unterstützte Webserver</w:t>
             </w:r>
           </w:p>
@@ -1883,7 +2122,6 @@
                 <w:sz w:val="24"/>
                 <w:szCs w:val="24"/>
               </w:rPr>
-              <w:lastRenderedPageBreak/>
               <w:t xml:space="preserve">Unterstützte </w:t>
             </w:r>
             <w:r>
@@ -2295,27 +2533,7 @@
             <w:szCs w:val="24"/>
             <w:lang w:val="en-US"/>
           </w:rPr>
-          <w:t>http://www.differencebetween.info/differen</w:t>
-        </w:r>
-        <w:r>
-          <w:rPr>
-            <w:rStyle w:val="Hyperlink"/>
-            <w:rFonts w:asciiTheme="majorBidi" w:hAnsiTheme="majorBidi" w:cstheme="majorBidi"/>
-            <w:sz w:val="24"/>
-            <w:szCs w:val="24"/>
-            <w:lang w:val="en-US"/>
-          </w:rPr>
-          <w:t>c</w:t>
-        </w:r>
-        <w:r>
-          <w:rPr>
-            <w:rStyle w:val="Hyperlink"/>
-            <w:rFonts w:asciiTheme="majorBidi" w:hAnsiTheme="majorBidi" w:cstheme="majorBidi"/>
-            <w:sz w:val="24"/>
-            <w:szCs w:val="24"/>
-            <w:lang w:val="en-US"/>
-          </w:rPr>
-          <w:t>e-between-windows-server-and-linux-server</w:t>
+          <w:t>http://www.differencebetween.info/difference-between-windows-server-and-linux-server</w:t>
         </w:r>
       </w:hyperlink>
     </w:p>
@@ -2515,8 +2733,6 @@
       <w:r>
         <w:t>www.differencebetween.info</w:t>
       </w:r>
-      <w:bookmarkStart w:id="1" w:name="_GoBack"/>
-      <w:bookmarkEnd w:id="1"/>
       <w:r>
         <w:t xml:space="preserve"> ,</w:t>
       </w:r>
@@ -3470,7 +3686,7 @@
 </file>
 
 <file path=customXml/itemProps1.xml><?xml version="1.0" encoding="utf-8"?>
-<ds:datastoreItem xmlns:ds="http://schemas.openxmlformats.org/officeDocument/2006/customXml" ds:itemID="{17ADF7E4-A63F-4581-BED2-BC9BDFA1EBB1}">
+<ds:datastoreItem xmlns:ds="http://schemas.openxmlformats.org/officeDocument/2006/customXml" ds:itemID="{B11E9A14-C4D8-4192-B079-048A39405852}">
   <ds:schemaRefs>
     <ds:schemaRef ds:uri="http://schemas.openxmlformats.org/officeDocument/2006/bibliography"/>
   </ds:schemaRefs>
